--- a/inf/lab2/отчёт.docx
+++ b/inf/lab2/отчёт.docx
@@ -142,27 +142,54 @@
           <w:bCs/>
           <w:szCs w:val="28"/>
         </w:rPr>
-        <w:t>ЛАБОРАТОРНАЯ РАБОТА №1</w:t>
-      </w:r>
-    </w:p>
-    <w:p>
-      <w:pPr>
-        <w:jc w:val="center"/>
+        <w:t>ЛАБОРАТОРНАЯ РАБОТА №</w:t>
+      </w:r>
+      <w:r>
         <w:rPr>
           <w:rFonts w:cs="Times New Roman"/>
           <w:b/>
           <w:bCs/>
           <w:szCs w:val="28"/>
         </w:rPr>
-      </w:pPr>
-      <w:r>
+        <w:t>2</w:t>
+      </w:r>
+    </w:p>
+    <w:p>
+      <w:pPr>
+        <w:jc w:val="center"/>
         <w:rPr>
           <w:rFonts w:cs="Times New Roman"/>
           <w:b/>
           <w:bCs/>
           <w:szCs w:val="28"/>
         </w:rPr>
-        <w:t>"Перевод чисел между различными системами счисления"</w:t>
+      </w:pPr>
+      <w:r>
+        <w:rPr>
+          <w:rFonts w:cs="Times New Roman"/>
+          <w:b/>
+          <w:bCs/>
+          <w:szCs w:val="28"/>
+        </w:rPr>
+        <w:t>"</w:t>
+      </w:r>
+      <w:r>
+        <w:rPr>
+          <w:rFonts w:cs="Times New Roman"/>
+          <w:b/>
+          <w:bCs/>
+          <w:szCs w:val="28"/>
+        </w:rPr>
+        <w:t>Код Хэмминга</w:t>
+      </w:r>
+      <w:r>
+        <w:rPr>
+          <w:rFonts w:cs="Times New Roman"/>
+          <w:b/>
+          <w:bCs/>
+          <w:szCs w:val="28"/>
+        </w:rPr>
+        <w:t>"</w:t>
       </w:r>
     </w:p>
     <w:p>
@@ -468,7 +495,7 @@
           <w:r>
             <w:fldChar w:fldCharType="separate"/>
           </w:r>
-          <w:hyperlink w:anchor="_Toc211604476" w:history="1">
+          <w:hyperlink w:anchor="_Toc211707157" w:history="1">
             <w:r>
               <w:rPr>
                 <w:rStyle w:val="Hyperlink"/>
@@ -495,7 +522,7 @@
                 <w:noProof/>
                 <w:webHidden/>
               </w:rPr>
-              <w:instrText xml:space="preserve"> PAGEREF _Toc211604476 \h </w:instrText>
+              <w:instrText xml:space="preserve"> PAGEREF _Toc211707157 \h </w:instrText>
             </w:r>
             <w:r>
               <w:rPr>
@@ -539,7 +566,7 @@
               <w:lang w:eastAsia="ru-RU"/>
             </w:rPr>
           </w:pPr>
-          <w:hyperlink w:anchor="_Toc211604477" w:history="1">
+          <w:hyperlink w:anchor="_Toc211707158" w:history="1">
             <w:r>
               <w:rPr>
                 <w:rStyle w:val="Hyperlink"/>
@@ -581,7 +608,7 @@
                 <w:noProof/>
                 <w:webHidden/>
               </w:rPr>
-              <w:instrText xml:space="preserve"> PAGEREF _Toc211604477 \h </w:instrText>
+              <w:instrText xml:space="preserve"> PAGEREF _Toc211707158 \h </w:instrText>
             </w:r>
             <w:r>
               <w:rPr>
@@ -625,28 +652,13 @@
               <w:lang w:eastAsia="ru-RU"/>
             </w:rPr>
           </w:pPr>
-          <w:hyperlink w:anchor="_Toc211604478" w:history="1">
+          <w:hyperlink w:anchor="_Toc211707159" w:history="1">
             <w:r>
               <w:rPr>
                 <w:rStyle w:val="Hyperlink"/>
                 <w:noProof/>
               </w:rPr>
-              <w:t>Задание 1</w:t>
-            </w:r>
-            <w:r>
-              <w:rPr>
-                <w:rStyle w:val="Hyperlink"/>
-                <w:noProof/>
-                <w:lang w:val="en-US"/>
-              </w:rPr>
-              <w:t xml:space="preserve">.1 – </w:t>
-            </w:r>
-            <w:r>
-              <w:rPr>
-                <w:rStyle w:val="Hyperlink"/>
-                <w:noProof/>
-              </w:rPr>
-              <w:t>Вариант 43</w:t>
+              <w:t>Схема</w:t>
             </w:r>
             <w:r>
               <w:rPr>
@@ -667,7 +679,7 @@
                 <w:noProof/>
                 <w:webHidden/>
               </w:rPr>
-              <w:instrText xml:space="preserve"> PAGEREF _Toc211604478 \h </w:instrText>
+              <w:instrText xml:space="preserve"> PAGEREF _Toc211707159 \h </w:instrText>
             </w:r>
             <w:r>
               <w:rPr>
@@ -711,7 +723,7 @@
               <w:lang w:eastAsia="ru-RU"/>
             </w:rPr>
           </w:pPr>
-          <w:hyperlink w:anchor="_Toc211604479" w:history="1">
+          <w:hyperlink w:anchor="_Toc211707160" w:history="1">
             <w:r>
               <w:rPr>
                 <w:rStyle w:val="Hyperlink"/>
@@ -725,29 +737,14 @@
                 <w:noProof/>
                 <w:lang w:val="en-US"/>
               </w:rPr>
-              <w:t>.</w:t>
+              <w:t xml:space="preserve">.1 – </w:t>
             </w:r>
             <w:r>
               <w:rPr>
                 <w:rStyle w:val="Hyperlink"/>
                 <w:noProof/>
               </w:rPr>
-              <w:t>2</w:t>
-            </w:r>
-            <w:r>
-              <w:rPr>
-                <w:rStyle w:val="Hyperlink"/>
-                <w:noProof/>
-                <w:lang w:val="en-US"/>
-              </w:rPr>
-              <w:t xml:space="preserve"> – </w:t>
-            </w:r>
-            <w:r>
-              <w:rPr>
-                <w:rStyle w:val="Hyperlink"/>
-                <w:noProof/>
-              </w:rPr>
-              <w:t>Вариант 80</w:t>
+              <w:t>Вариант 43</w:t>
             </w:r>
             <w:r>
               <w:rPr>
@@ -768,7 +765,7 @@
                 <w:noProof/>
                 <w:webHidden/>
               </w:rPr>
-              <w:instrText xml:space="preserve"> PAGEREF _Toc211604479 \h </w:instrText>
+              <w:instrText xml:space="preserve"> PAGEREF _Toc211707160 \h </w:instrText>
             </w:r>
             <w:r>
               <w:rPr>
@@ -788,7 +785,7 @@
                 <w:noProof/>
                 <w:webHidden/>
               </w:rPr>
-              <w:t>5</w:t>
+              <w:t>4</w:t>
             </w:r>
             <w:r>
               <w:rPr>
@@ -812,7 +809,7 @@
               <w:lang w:eastAsia="ru-RU"/>
             </w:rPr>
           </w:pPr>
-          <w:hyperlink w:anchor="_Toc211604480" w:history="1">
+          <w:hyperlink w:anchor="_Toc211707161" w:history="1">
             <w:r>
               <w:rPr>
                 <w:rStyle w:val="Hyperlink"/>
@@ -833,7 +830,7 @@
                 <w:rStyle w:val="Hyperlink"/>
                 <w:noProof/>
               </w:rPr>
-              <w:t>3</w:t>
+              <w:t>2</w:t>
             </w:r>
             <w:r>
               <w:rPr>
@@ -869,7 +866,7 @@
                 <w:noProof/>
                 <w:webHidden/>
               </w:rPr>
-              <w:instrText xml:space="preserve"> PAGEREF _Toc211604480 \h </w:instrText>
+              <w:instrText xml:space="preserve"> PAGEREF _Toc211707161 \h </w:instrText>
             </w:r>
             <w:r>
               <w:rPr>
@@ -913,7 +910,7 @@
               <w:lang w:eastAsia="ru-RU"/>
             </w:rPr>
           </w:pPr>
-          <w:hyperlink w:anchor="_Toc211604481" w:history="1">
+          <w:hyperlink w:anchor="_Toc211707162" w:history="1">
             <w:r>
               <w:rPr>
                 <w:rStyle w:val="Hyperlink"/>
@@ -934,7 +931,7 @@
                 <w:rStyle w:val="Hyperlink"/>
                 <w:noProof/>
               </w:rPr>
-              <w:t>4</w:t>
+              <w:t>3</w:t>
             </w:r>
             <w:r>
               <w:rPr>
@@ -949,7 +946,7 @@
                 <w:rStyle w:val="Hyperlink"/>
                 <w:noProof/>
               </w:rPr>
-              <w:t>Вариант 80</w:t>
+              <w:t>Вариант 5</w:t>
             </w:r>
             <w:r>
               <w:rPr>
@@ -970,7 +967,7 @@
                 <w:noProof/>
                 <w:webHidden/>
               </w:rPr>
-              <w:instrText xml:space="preserve"> PAGEREF _Toc211604481 \h </w:instrText>
+              <w:instrText xml:space="preserve"> PAGEREF _Toc211707162 \h </w:instrText>
             </w:r>
             <w:r>
               <w:rPr>
@@ -990,7 +987,7 @@
                 <w:noProof/>
                 <w:webHidden/>
               </w:rPr>
-              <w:t>6</w:t>
+              <w:t>5</w:t>
             </w:r>
             <w:r>
               <w:rPr>
@@ -1014,13 +1011,43 @@
               <w:lang w:eastAsia="ru-RU"/>
             </w:rPr>
           </w:pPr>
-          <w:hyperlink w:anchor="_Toc211604482" w:history="1">
+          <w:hyperlink w:anchor="_Toc211707163" w:history="1">
             <w:r>
               <w:rPr>
                 <w:rStyle w:val="Hyperlink"/>
                 <w:noProof/>
               </w:rPr>
-              <w:t>Задание 2</w:t>
+              <w:t>Задание 1</w:t>
+            </w:r>
+            <w:r>
+              <w:rPr>
+                <w:rStyle w:val="Hyperlink"/>
+                <w:noProof/>
+                <w:lang w:val="en-US"/>
+              </w:rPr>
+              <w:t>.</w:t>
+            </w:r>
+            <w:r>
+              <w:rPr>
+                <w:rStyle w:val="Hyperlink"/>
+                <w:noProof/>
+              </w:rPr>
+              <w:t>4</w:t>
+            </w:r>
+            <w:r>
+              <w:rPr>
+                <w:rStyle w:val="Hyperlink"/>
+                <w:noProof/>
+                <w:lang w:val="en-US"/>
+              </w:rPr>
+              <w:t xml:space="preserve"> – </w:t>
+            </w:r>
+            <w:r>
+              <w:rPr>
+                <w:rStyle w:val="Hyperlink"/>
+                <w:noProof/>
+              </w:rPr>
+              <w:t>Вариант 42</w:t>
             </w:r>
             <w:r>
               <w:rPr>
@@ -1041,7 +1068,7 @@
                 <w:noProof/>
                 <w:webHidden/>
               </w:rPr>
-              <w:instrText xml:space="preserve"> PAGEREF _Toc211604482 \h </w:instrText>
+              <w:instrText xml:space="preserve"> PAGEREF _Toc211707163 \h </w:instrText>
             </w:r>
             <w:r>
               <w:rPr>
@@ -1061,7 +1088,7 @@
                 <w:noProof/>
                 <w:webHidden/>
               </w:rPr>
-              <w:t>7</w:t>
+              <w:t>6</w:t>
             </w:r>
             <w:r>
               <w:rPr>
@@ -1085,7 +1112,7 @@
               <w:lang w:eastAsia="ru-RU"/>
             </w:rPr>
           </w:pPr>
-          <w:hyperlink w:anchor="_Toc211604483" w:history="1">
+          <w:hyperlink w:anchor="_Toc211707164" w:history="1">
             <w:r>
               <w:rPr>
                 <w:rStyle w:val="Hyperlink"/>
@@ -1112,7 +1139,7 @@
                 <w:noProof/>
                 <w:webHidden/>
               </w:rPr>
-              <w:instrText xml:space="preserve"> PAGEREF _Toc211604483 \h </w:instrText>
+              <w:instrText xml:space="preserve"> PAGEREF _Toc211707164 \h </w:instrText>
             </w:r>
             <w:r>
               <w:rPr>
@@ -1156,7 +1183,7 @@
               <w:lang w:eastAsia="ru-RU"/>
             </w:rPr>
           </w:pPr>
-          <w:hyperlink w:anchor="_Toc211604484" w:history="1">
+          <w:hyperlink w:anchor="_Toc211707165" w:history="1">
             <w:r>
               <w:rPr>
                 <w:rStyle w:val="Hyperlink"/>
@@ -1183,7 +1210,7 @@
                 <w:noProof/>
                 <w:webHidden/>
               </w:rPr>
-              <w:instrText xml:space="preserve"> PAGEREF _Toc211604484 \h </w:instrText>
+              <w:instrText xml:space="preserve"> PAGEREF _Toc211707165 \h </w:instrText>
             </w:r>
             <w:r>
               <w:rPr>
@@ -1203,7 +1230,7 @@
                 <w:noProof/>
                 <w:webHidden/>
               </w:rPr>
-              <w:t>8</w:t>
+              <w:t>7</w:t>
             </w:r>
             <w:r>
               <w:rPr>
@@ -1227,7 +1254,7 @@
               <w:lang w:eastAsia="ru-RU"/>
             </w:rPr>
           </w:pPr>
-          <w:hyperlink w:anchor="_Toc211604485" w:history="1">
+          <w:hyperlink w:anchor="_Toc211707166" w:history="1">
             <w:r>
               <w:rPr>
                 <w:rStyle w:val="Hyperlink"/>
@@ -1254,7 +1281,7 @@
                 <w:noProof/>
                 <w:webHidden/>
               </w:rPr>
-              <w:instrText xml:space="preserve"> PAGEREF _Toc211604485 \h </w:instrText>
+              <w:instrText xml:space="preserve"> PAGEREF _Toc211707166 \h </w:instrText>
             </w:r>
             <w:r>
               <w:rPr>
@@ -1274,7 +1301,7 @@
                 <w:noProof/>
                 <w:webHidden/>
               </w:rPr>
-              <w:t>8</w:t>
+              <w:t>7</w:t>
             </w:r>
             <w:r>
               <w:rPr>
@@ -1298,7 +1325,7 @@
               <w:lang w:eastAsia="ru-RU"/>
             </w:rPr>
           </w:pPr>
-          <w:hyperlink w:anchor="_Toc211604486" w:history="1">
+          <w:hyperlink w:anchor="_Toc211707167" w:history="1">
             <w:r>
               <w:rPr>
                 <w:rStyle w:val="Hyperlink"/>
@@ -1325,7 +1352,7 @@
                 <w:noProof/>
                 <w:webHidden/>
               </w:rPr>
-              <w:instrText xml:space="preserve"> PAGEREF _Toc211604486 \h </w:instrText>
+              <w:instrText xml:space="preserve"> PAGEREF _Toc211707167 \h </w:instrText>
             </w:r>
             <w:r>
               <w:rPr>
@@ -1369,21 +1396,13 @@
               <w:lang w:eastAsia="ru-RU"/>
             </w:rPr>
           </w:pPr>
-          <w:hyperlink w:anchor="_Toc211604487" w:history="1">
+          <w:hyperlink w:anchor="_Toc211707168" w:history="1">
             <w:r>
               <w:rPr>
                 <w:rStyle w:val="Hyperlink"/>
                 <w:noProof/>
               </w:rPr>
-              <w:t>Вывод</w:t>
-            </w:r>
-            <w:r>
-              <w:rPr>
-                <w:rStyle w:val="Hyperlink"/>
-                <w:noProof/>
-                <w:lang w:val="en-US"/>
-              </w:rPr>
-              <w:t>:</w:t>
+              <w:t>Вывод:</w:t>
             </w:r>
             <w:r>
               <w:rPr>
@@ -1404,7 +1423,7 @@
                 <w:noProof/>
                 <w:webHidden/>
               </w:rPr>
-              <w:instrText xml:space="preserve"> PAGEREF _Toc211604487 \h </w:instrText>
+              <w:instrText xml:space="preserve"> PAGEREF _Toc211707168 \h </w:instrText>
             </w:r>
             <w:r>
               <w:rPr>
@@ -1424,7 +1443,7 @@
                 <w:noProof/>
                 <w:webHidden/>
               </w:rPr>
-              <w:t>10</w:t>
+              <w:t>8</w:t>
             </w:r>
             <w:r>
               <w:rPr>
@@ -1448,21 +1467,13 @@
               <w:lang w:eastAsia="ru-RU"/>
             </w:rPr>
           </w:pPr>
-          <w:hyperlink w:anchor="_Toc211604488" w:history="1">
+          <w:hyperlink w:anchor="_Toc211707169" w:history="1">
             <w:r>
               <w:rPr>
                 <w:rStyle w:val="Hyperlink"/>
                 <w:noProof/>
               </w:rPr>
-              <w:t>Список литературы</w:t>
-            </w:r>
-            <w:r>
-              <w:rPr>
-                <w:rStyle w:val="Hyperlink"/>
-                <w:noProof/>
-                <w:lang w:val="en-US"/>
-              </w:rPr>
-              <w:t>:</w:t>
+              <w:t>Список литературы:</w:t>
             </w:r>
             <w:r>
               <w:rPr>
@@ -1483,7 +1494,7 @@
                 <w:noProof/>
                 <w:webHidden/>
               </w:rPr>
-              <w:instrText xml:space="preserve"> PAGEREF _Toc211604488 \h </w:instrText>
+              <w:instrText xml:space="preserve"> PAGEREF _Toc211707169 \h </w:instrText>
             </w:r>
             <w:r>
               <w:rPr>
@@ -1503,7 +1514,7 @@
                 <w:noProof/>
                 <w:webHidden/>
               </w:rPr>
-              <w:t>10</w:t>
+              <w:t>8</w:t>
             </w:r>
             <w:r>
               <w:rPr>
@@ -1548,7 +1559,7 @@
       <w:pPr>
         <w:pStyle w:val="Heading1"/>
       </w:pPr>
-      <w:bookmarkStart w:id="0" w:name="_Toc211604476"/>
+      <w:bookmarkStart w:id="0" w:name="_Toc211707157"/>
       <w:r>
         <w:lastRenderedPageBreak/>
         <w:t>Зада</w:t>
@@ -1665,14 +1676,24 @@
       <w:r>
         <w:t xml:space="preserve">Дополнительное задание №1 (позволяет набрать от 86 до 100 процентов от максимального числа баллов БаРС за данную лабораторную). Сделать себе учётную запись на </w:t>
       </w:r>
-      <w:hyperlink r:id="rId8" w:history="1">
-        <w:r>
-          <w:rPr>
-            <w:rStyle w:val="Hyperlink"/>
-          </w:rPr>
-          <w:t>https://gitlab.se.ifmo.ru/</w:t>
-        </w:r>
-      </w:hyperlink>
+      <w:r>
+        <w:fldChar w:fldCharType="begin"/>
+      </w:r>
+      <w:r>
+        <w:instrText>HYPERLINK "https://gitlab.se.ifmo.ru/"</w:instrText>
+      </w:r>
+      <w:r>
+        <w:fldChar w:fldCharType="separate"/>
+      </w:r>
+      <w:r>
+        <w:rPr>
+          <w:rStyle w:val="Hyperlink"/>
+        </w:rPr>
+        <w:t>https://gitlab.se.ifmo.ru/</w:t>
+      </w:r>
+      <w:r>
+        <w:fldChar w:fldCharType="end"/>
+      </w:r>
       <w:r>
         <w:t>.</w:t>
       </w:r>
@@ -1700,7 +1721,7 @@
           <w:lang w:val="en-US"/>
         </w:rPr>
       </w:pPr>
-      <w:bookmarkStart w:id="1" w:name="_Toc211604477"/>
+      <w:bookmarkStart w:id="1" w:name="_Toc211707158"/>
       <w:r>
         <w:t>Основные этапы вычисл</w:t>
       </w:r>
@@ -1715,802 +1736,155 @@
       </w:r>
       <w:bookmarkEnd w:id="1"/>
     </w:p>
-    <w:tbl>
-      <w:tblPr>
-        <w:tblStyle w:val="TableGrid"/>
-        <w:tblW w:w="0" w:type="auto"/>
-        <w:tblLook w:val="04A0" w:firstRow="1" w:lastRow="0" w:firstColumn="1" w:lastColumn="0" w:noHBand="0" w:noVBand="1"/>
-      </w:tblPr>
-      <w:tblGrid>
-        <w:gridCol w:w="1168"/>
-        <w:gridCol w:w="1168"/>
-        <w:gridCol w:w="1168"/>
-        <w:gridCol w:w="1168"/>
-        <w:gridCol w:w="1168"/>
-        <w:gridCol w:w="1168"/>
-        <w:gridCol w:w="1168"/>
-        <w:gridCol w:w="1169"/>
-      </w:tblGrid>
-      <w:tr>
-        <w:tc>
-          <w:tcPr>
-            <w:tcW w:w="1168" w:type="dxa"/>
-          </w:tcPr>
-          <w:p>
-            <w:pPr>
-              <w:ind w:firstLine="0"/>
-              <w:rPr>
-                <w:lang w:val="en-US"/>
-              </w:rPr>
-            </w:pPr>
-          </w:p>
-        </w:tc>
-        <w:tc>
-          <w:tcPr>
-            <w:tcW w:w="1168" w:type="dxa"/>
-          </w:tcPr>
-          <w:p>
-            <w:pPr>
-              <w:ind w:firstLine="0"/>
-              <w:rPr>
-                <w:lang w:val="en-US"/>
-              </w:rPr>
-            </w:pPr>
-            <w:r>
-              <w:rPr>
-                <w:lang w:val="en-US"/>
-              </w:rPr>
-              <w:t>r1</w:t>
-            </w:r>
-          </w:p>
-        </w:tc>
-        <w:tc>
-          <w:tcPr>
-            <w:tcW w:w="1168" w:type="dxa"/>
-          </w:tcPr>
-          <w:p>
-            <w:pPr>
-              <w:ind w:firstLine="0"/>
-              <w:rPr>
-                <w:lang w:val="en-US"/>
-              </w:rPr>
-            </w:pPr>
-            <w:r>
-              <w:rPr>
-                <w:lang w:val="en-US"/>
-              </w:rPr>
-              <w:t>r2</w:t>
-            </w:r>
-          </w:p>
-        </w:tc>
-        <w:tc>
-          <w:tcPr>
-            <w:tcW w:w="1168" w:type="dxa"/>
-          </w:tcPr>
-          <w:p>
-            <w:pPr>
-              <w:ind w:firstLine="0"/>
-              <w:rPr>
-                <w:lang w:val="en-US"/>
-              </w:rPr>
-            </w:pPr>
-            <w:r>
-              <w:rPr>
-                <w:lang w:val="en-US"/>
-              </w:rPr>
-              <w:t>i1</w:t>
-            </w:r>
-          </w:p>
-        </w:tc>
-        <w:tc>
-          <w:tcPr>
-            <w:tcW w:w="1168" w:type="dxa"/>
-          </w:tcPr>
-          <w:p>
-            <w:pPr>
-              <w:ind w:firstLine="0"/>
-              <w:rPr>
-                <w:lang w:val="en-US"/>
-              </w:rPr>
-            </w:pPr>
-            <w:r>
-              <w:rPr>
-                <w:lang w:val="en-US"/>
-              </w:rPr>
-              <w:t>r3</w:t>
-            </w:r>
-          </w:p>
-        </w:tc>
-        <w:tc>
-          <w:tcPr>
-            <w:tcW w:w="1168" w:type="dxa"/>
-          </w:tcPr>
-          <w:p>
-            <w:pPr>
-              <w:ind w:firstLine="0"/>
-              <w:rPr>
-                <w:lang w:val="en-US"/>
-              </w:rPr>
-            </w:pPr>
-            <w:r>
-              <w:rPr>
-                <w:lang w:val="en-US"/>
-              </w:rPr>
-              <w:t>i2</w:t>
-            </w:r>
-          </w:p>
-        </w:tc>
-        <w:tc>
-          <w:tcPr>
-            <w:tcW w:w="1168" w:type="dxa"/>
-          </w:tcPr>
-          <w:p>
-            <w:pPr>
-              <w:ind w:firstLine="0"/>
-              <w:rPr>
-                <w:lang w:val="en-US"/>
-              </w:rPr>
-            </w:pPr>
-            <w:r>
-              <w:rPr>
-                <w:lang w:val="en-US"/>
-              </w:rPr>
-              <w:t>i3</w:t>
-            </w:r>
-          </w:p>
-        </w:tc>
-        <w:tc>
-          <w:tcPr>
-            <w:tcW w:w="1169" w:type="dxa"/>
-          </w:tcPr>
-          <w:p>
-            <w:pPr>
-              <w:ind w:firstLine="0"/>
-              <w:rPr>
-                <w:lang w:val="en-US"/>
-              </w:rPr>
-            </w:pPr>
-            <w:r>
-              <w:rPr>
-                <w:lang w:val="en-US"/>
-              </w:rPr>
-              <w:t>i4</w:t>
-            </w:r>
-          </w:p>
-        </w:tc>
-      </w:tr>
-      <w:tr>
-        <w:tc>
-          <w:tcPr>
-            <w:tcW w:w="1168" w:type="dxa"/>
-          </w:tcPr>
-          <w:p>
-            <w:pPr>
-              <w:ind w:firstLine="0"/>
-              <w:rPr>
-                <w:lang w:val="en-US"/>
-              </w:rPr>
-            </w:pPr>
-            <w:r>
-              <w:rPr>
-                <w:lang w:val="en-US"/>
-              </w:rPr>
-              <w:t>43</w:t>
-            </w:r>
-          </w:p>
-        </w:tc>
-        <w:tc>
-          <w:tcPr>
-            <w:tcW w:w="1168" w:type="dxa"/>
-          </w:tcPr>
-          <w:p>
-            <w:pPr>
-              <w:ind w:firstLine="0"/>
-              <w:rPr>
-                <w:lang w:val="en-US"/>
-              </w:rPr>
-            </w:pPr>
-            <w:r>
-              <w:rPr>
-                <w:lang w:val="en-US"/>
-              </w:rPr>
-              <w:t>0</w:t>
-            </w:r>
-          </w:p>
-        </w:tc>
-        <w:tc>
-          <w:tcPr>
-            <w:tcW w:w="1168" w:type="dxa"/>
-          </w:tcPr>
-          <w:p>
-            <w:pPr>
-              <w:ind w:firstLine="0"/>
-              <w:rPr>
-                <w:lang w:val="en-US"/>
-              </w:rPr>
-            </w:pPr>
-            <w:r>
-              <w:rPr>
-                <w:lang w:val="en-US"/>
-              </w:rPr>
-              <w:t>0</w:t>
-            </w:r>
-          </w:p>
-        </w:tc>
-        <w:tc>
-          <w:tcPr>
-            <w:tcW w:w="1168" w:type="dxa"/>
-          </w:tcPr>
-          <w:p>
-            <w:pPr>
-              <w:ind w:firstLine="0"/>
-              <w:rPr>
-                <w:lang w:val="en-US"/>
-              </w:rPr>
-            </w:pPr>
-            <w:r>
-              <w:rPr>
-                <w:lang w:val="en-US"/>
-              </w:rPr>
-              <w:t>0</w:t>
-            </w:r>
-          </w:p>
-        </w:tc>
-        <w:tc>
-          <w:tcPr>
-            <w:tcW w:w="1168" w:type="dxa"/>
-          </w:tcPr>
-          <w:p>
-            <w:pPr>
-              <w:ind w:firstLine="0"/>
-              <w:rPr>
-                <w:lang w:val="en-US"/>
-              </w:rPr>
-            </w:pPr>
-            <w:r>
-              <w:rPr>
-                <w:lang w:val="en-US"/>
-              </w:rPr>
-              <w:t>0</w:t>
-            </w:r>
-          </w:p>
-        </w:tc>
-        <w:tc>
-          <w:tcPr>
-            <w:tcW w:w="1168" w:type="dxa"/>
-          </w:tcPr>
-          <w:p>
-            <w:pPr>
-              <w:ind w:firstLine="0"/>
-              <w:rPr>
-                <w:lang w:val="en-US"/>
-              </w:rPr>
-            </w:pPr>
-            <w:r>
-              <w:rPr>
-                <w:lang w:val="en-US"/>
-              </w:rPr>
-              <w:t>0</w:t>
-            </w:r>
-          </w:p>
-        </w:tc>
-        <w:tc>
-          <w:tcPr>
-            <w:tcW w:w="1168" w:type="dxa"/>
-          </w:tcPr>
-          <w:p>
-            <w:pPr>
-              <w:ind w:firstLine="0"/>
-              <w:rPr>
-                <w:lang w:val="en-US"/>
-              </w:rPr>
-            </w:pPr>
-            <w:r>
-              <w:rPr>
-                <w:lang w:val="en-US"/>
-              </w:rPr>
-              <w:t>1</w:t>
-            </w:r>
-          </w:p>
-        </w:tc>
-        <w:tc>
-          <w:tcPr>
-            <w:tcW w:w="1169" w:type="dxa"/>
-          </w:tcPr>
-          <w:p>
-            <w:pPr>
-              <w:ind w:firstLine="0"/>
-              <w:rPr>
-                <w:lang w:val="en-US"/>
-              </w:rPr>
-            </w:pPr>
-            <w:r>
-              <w:rPr>
-                <w:lang w:val="en-US"/>
-              </w:rPr>
-              <w:t>1</w:t>
-            </w:r>
-          </w:p>
-        </w:tc>
-      </w:tr>
-      <w:tr>
-        <w:tc>
-          <w:tcPr>
-            <w:tcW w:w="1168" w:type="dxa"/>
-          </w:tcPr>
-          <w:p>
-            <w:pPr>
-              <w:ind w:firstLine="0"/>
-              <w:rPr>
-                <w:lang w:val="en-US"/>
-              </w:rPr>
-            </w:pPr>
-            <w:r>
-              <w:rPr>
-                <w:lang w:val="en-US"/>
-              </w:rPr>
-              <w:t>80</w:t>
-            </w:r>
-          </w:p>
-        </w:tc>
-        <w:tc>
-          <w:tcPr>
-            <w:tcW w:w="1168" w:type="dxa"/>
-          </w:tcPr>
-          <w:p>
-            <w:pPr>
-              <w:ind w:firstLine="0"/>
-              <w:rPr>
-                <w:lang w:val="en-US"/>
-              </w:rPr>
-            </w:pPr>
-            <w:r>
-              <w:rPr>
-                <w:lang w:val="en-US"/>
-              </w:rPr>
-              <w:t>1</w:t>
-            </w:r>
-          </w:p>
-        </w:tc>
-        <w:tc>
-          <w:tcPr>
-            <w:tcW w:w="1168" w:type="dxa"/>
-          </w:tcPr>
-          <w:p>
-            <w:pPr>
-              <w:ind w:firstLine="0"/>
-              <w:rPr>
-                <w:lang w:val="en-US"/>
-              </w:rPr>
-            </w:pPr>
-            <w:r>
-              <w:rPr>
-                <w:lang w:val="en-US"/>
-              </w:rPr>
-              <w:t>0</w:t>
-            </w:r>
-          </w:p>
-        </w:tc>
-        <w:tc>
-          <w:tcPr>
-            <w:tcW w:w="1168" w:type="dxa"/>
-          </w:tcPr>
-          <w:p>
-            <w:pPr>
-              <w:ind w:firstLine="0"/>
-              <w:rPr>
-                <w:lang w:val="en-US"/>
-              </w:rPr>
-            </w:pPr>
-            <w:r>
-              <w:rPr>
-                <w:lang w:val="en-US"/>
-              </w:rPr>
-              <w:t>1</w:t>
-            </w:r>
-          </w:p>
-        </w:tc>
-        <w:tc>
-          <w:tcPr>
-            <w:tcW w:w="1168" w:type="dxa"/>
-          </w:tcPr>
-          <w:p>
-            <w:pPr>
-              <w:ind w:firstLine="0"/>
-              <w:rPr>
-                <w:lang w:val="en-US"/>
-              </w:rPr>
-            </w:pPr>
-            <w:r>
-              <w:rPr>
-                <w:lang w:val="en-US"/>
-              </w:rPr>
-              <w:t>1</w:t>
-            </w:r>
-          </w:p>
-        </w:tc>
-        <w:tc>
-          <w:tcPr>
-            <w:tcW w:w="1168" w:type="dxa"/>
-          </w:tcPr>
-          <w:p>
-            <w:pPr>
-              <w:ind w:firstLine="0"/>
-              <w:rPr>
-                <w:lang w:val="en-US"/>
-              </w:rPr>
-            </w:pPr>
-            <w:r>
-              <w:rPr>
-                <w:lang w:val="en-US"/>
-              </w:rPr>
-              <w:t>1</w:t>
-            </w:r>
-          </w:p>
-        </w:tc>
-        <w:tc>
-          <w:tcPr>
-            <w:tcW w:w="1168" w:type="dxa"/>
-          </w:tcPr>
-          <w:p>
-            <w:pPr>
-              <w:ind w:firstLine="0"/>
-              <w:rPr>
-                <w:lang w:val="en-US"/>
-              </w:rPr>
-            </w:pPr>
-            <w:r>
-              <w:rPr>
-                <w:lang w:val="en-US"/>
-              </w:rPr>
-              <w:t>0</w:t>
-            </w:r>
-          </w:p>
-        </w:tc>
-        <w:tc>
-          <w:tcPr>
-            <w:tcW w:w="1169" w:type="dxa"/>
-          </w:tcPr>
-          <w:p>
-            <w:pPr>
-              <w:ind w:firstLine="0"/>
-              <w:rPr>
-                <w:lang w:val="en-US"/>
-              </w:rPr>
-            </w:pPr>
-            <w:r>
-              <w:rPr>
-                <w:lang w:val="en-US"/>
-              </w:rPr>
-              <w:t>1</w:t>
-            </w:r>
-          </w:p>
-        </w:tc>
-      </w:tr>
-      <w:tr>
-        <w:tc>
-          <w:tcPr>
-            <w:tcW w:w="1168" w:type="dxa"/>
-          </w:tcPr>
-          <w:p>
-            <w:pPr>
-              <w:ind w:firstLine="0"/>
-              <w:rPr>
-                <w:lang w:val="en-US"/>
-              </w:rPr>
-            </w:pPr>
-            <w:r>
-              <w:rPr>
-                <w:lang w:val="en-US"/>
-              </w:rPr>
-              <w:t>5</w:t>
-            </w:r>
-          </w:p>
-        </w:tc>
-        <w:tc>
-          <w:tcPr>
-            <w:tcW w:w="1168" w:type="dxa"/>
-          </w:tcPr>
-          <w:p>
-            <w:pPr>
-              <w:ind w:firstLine="0"/>
-              <w:rPr>
-                <w:lang w:val="en-US"/>
-              </w:rPr>
-            </w:pPr>
-            <w:r>
-              <w:rPr>
-                <w:lang w:val="en-US"/>
-              </w:rPr>
-              <w:t>0</w:t>
-            </w:r>
-          </w:p>
-        </w:tc>
-        <w:tc>
-          <w:tcPr>
-            <w:tcW w:w="1168" w:type="dxa"/>
-          </w:tcPr>
-          <w:p>
-            <w:pPr>
-              <w:ind w:firstLine="0"/>
-              <w:rPr>
-                <w:lang w:val="en-US"/>
-              </w:rPr>
-            </w:pPr>
-            <w:r>
-              <w:rPr>
-                <w:lang w:val="en-US"/>
-              </w:rPr>
-              <w:t>1</w:t>
-            </w:r>
-          </w:p>
-        </w:tc>
-        <w:tc>
-          <w:tcPr>
-            <w:tcW w:w="1168" w:type="dxa"/>
-          </w:tcPr>
-          <w:p>
-            <w:pPr>
-              <w:ind w:firstLine="0"/>
-              <w:rPr>
-                <w:lang w:val="en-US"/>
-              </w:rPr>
-            </w:pPr>
-            <w:r>
-              <w:rPr>
-                <w:lang w:val="en-US"/>
-              </w:rPr>
-              <w:t>0</w:t>
-            </w:r>
-          </w:p>
-        </w:tc>
-        <w:tc>
-          <w:tcPr>
-            <w:tcW w:w="1168" w:type="dxa"/>
-          </w:tcPr>
-          <w:p>
-            <w:pPr>
-              <w:ind w:firstLine="0"/>
-              <w:rPr>
-                <w:lang w:val="en-US"/>
-              </w:rPr>
-            </w:pPr>
-            <w:r>
-              <w:rPr>
-                <w:lang w:val="en-US"/>
-              </w:rPr>
-              <w:t>1</w:t>
-            </w:r>
-          </w:p>
-        </w:tc>
-        <w:tc>
-          <w:tcPr>
-            <w:tcW w:w="1168" w:type="dxa"/>
-          </w:tcPr>
-          <w:p>
-            <w:pPr>
-              <w:ind w:firstLine="0"/>
-              <w:rPr>
-                <w:lang w:val="en-US"/>
-              </w:rPr>
-            </w:pPr>
-            <w:r>
-              <w:rPr>
-                <w:lang w:val="en-US"/>
-              </w:rPr>
-              <w:t>0</w:t>
-            </w:r>
-          </w:p>
-        </w:tc>
-        <w:tc>
-          <w:tcPr>
-            <w:tcW w:w="1168" w:type="dxa"/>
-          </w:tcPr>
-          <w:p>
-            <w:pPr>
-              <w:ind w:firstLine="0"/>
-              <w:rPr>
-                <w:lang w:val="en-US"/>
-              </w:rPr>
-            </w:pPr>
-            <w:r>
-              <w:rPr>
-                <w:lang w:val="en-US"/>
-              </w:rPr>
-              <w:t>0</w:t>
-            </w:r>
-          </w:p>
-        </w:tc>
-        <w:tc>
-          <w:tcPr>
-            <w:tcW w:w="1169" w:type="dxa"/>
-          </w:tcPr>
-          <w:p>
-            <w:pPr>
-              <w:ind w:firstLine="0"/>
-              <w:rPr>
-                <w:lang w:val="en-US"/>
-              </w:rPr>
-            </w:pPr>
-            <w:r>
-              <w:rPr>
-                <w:lang w:val="en-US"/>
-              </w:rPr>
-              <w:t>0</w:t>
-            </w:r>
-          </w:p>
-        </w:tc>
-      </w:tr>
-      <w:tr>
-        <w:tc>
-          <w:tcPr>
-            <w:tcW w:w="1168" w:type="dxa"/>
-          </w:tcPr>
-          <w:p>
-            <w:pPr>
-              <w:ind w:firstLine="0"/>
-              <w:rPr>
-                <w:lang w:val="en-US"/>
-              </w:rPr>
-            </w:pPr>
-            <w:r>
-              <w:rPr>
-                <w:lang w:val="en-US"/>
-              </w:rPr>
-              <w:t>42</w:t>
-            </w:r>
-          </w:p>
-        </w:tc>
-        <w:tc>
-          <w:tcPr>
-            <w:tcW w:w="1168" w:type="dxa"/>
-          </w:tcPr>
-          <w:p>
-            <w:pPr>
-              <w:ind w:firstLine="0"/>
-              <w:rPr>
-                <w:lang w:val="en-US"/>
-              </w:rPr>
-            </w:pPr>
-            <w:r>
-              <w:rPr>
-                <w:lang w:val="en-US"/>
-              </w:rPr>
-              <w:t>1</w:t>
-            </w:r>
-          </w:p>
-        </w:tc>
-        <w:tc>
-          <w:tcPr>
-            <w:tcW w:w="1168" w:type="dxa"/>
-          </w:tcPr>
-          <w:p>
-            <w:pPr>
-              <w:ind w:firstLine="0"/>
-              <w:rPr>
-                <w:lang w:val="en-US"/>
-              </w:rPr>
-            </w:pPr>
-            <w:r>
-              <w:rPr>
-                <w:lang w:val="en-US"/>
-              </w:rPr>
-              <w:t>1</w:t>
-            </w:r>
-          </w:p>
-        </w:tc>
-        <w:tc>
-          <w:tcPr>
-            <w:tcW w:w="1168" w:type="dxa"/>
-          </w:tcPr>
-          <w:p>
-            <w:pPr>
-              <w:ind w:firstLine="0"/>
-              <w:rPr>
-                <w:lang w:val="en-US"/>
-              </w:rPr>
-            </w:pPr>
-            <w:r>
-              <w:rPr>
-                <w:lang w:val="en-US"/>
-              </w:rPr>
-              <w:t>1</w:t>
-            </w:r>
-          </w:p>
-        </w:tc>
-        <w:tc>
-          <w:tcPr>
-            <w:tcW w:w="1168" w:type="dxa"/>
-          </w:tcPr>
-          <w:p>
-            <w:pPr>
-              <w:ind w:firstLine="0"/>
-              <w:rPr>
-                <w:lang w:val="en-US"/>
-              </w:rPr>
-            </w:pPr>
-            <w:r>
-              <w:rPr>
-                <w:lang w:val="en-US"/>
-              </w:rPr>
-              <w:t>1</w:t>
-            </w:r>
-          </w:p>
-        </w:tc>
-        <w:tc>
-          <w:tcPr>
-            <w:tcW w:w="1168" w:type="dxa"/>
-          </w:tcPr>
-          <w:p>
-            <w:pPr>
-              <w:ind w:firstLine="0"/>
-              <w:rPr>
-                <w:lang w:val="en-US"/>
-              </w:rPr>
-            </w:pPr>
-            <w:r>
-              <w:rPr>
-                <w:lang w:val="en-US"/>
-              </w:rPr>
-              <w:t>0</w:t>
-            </w:r>
-          </w:p>
-        </w:tc>
-        <w:tc>
-          <w:tcPr>
-            <w:tcW w:w="1168" w:type="dxa"/>
-          </w:tcPr>
-          <w:p>
-            <w:pPr>
-              <w:ind w:firstLine="0"/>
-              <w:rPr>
-                <w:lang w:val="en-US"/>
-              </w:rPr>
-            </w:pPr>
-            <w:r>
-              <w:rPr>
-                <w:lang w:val="en-US"/>
-              </w:rPr>
-              <w:t>1</w:t>
-            </w:r>
-          </w:p>
-        </w:tc>
-        <w:tc>
-          <w:tcPr>
-            <w:tcW w:w="1169" w:type="dxa"/>
-          </w:tcPr>
-          <w:p>
-            <w:pPr>
-              <w:ind w:firstLine="0"/>
-              <w:rPr>
-                <w:lang w:val="en-US"/>
-              </w:rPr>
-            </w:pPr>
-            <w:r>
-              <w:rPr>
-                <w:lang w:val="en-US"/>
-              </w:rPr>
-              <w:t>0</w:t>
-            </w:r>
-          </w:p>
-        </w:tc>
-      </w:tr>
-    </w:tbl>
     <w:p>
       <w:pPr>
-        <w:rPr>
-          <w:lang w:val="en-US"/>
-        </w:rPr>
-      </w:pPr>
+        <w:pStyle w:val="Heading2"/>
+        <w:rPr>
+          <w:rStyle w:val="Heading2Char"/>
+        </w:rPr>
+      </w:pPr>
+      <w:bookmarkStart w:id="2" w:name="_Toc211707159"/>
+      <w:r>
+        <w:rPr>
+          <w:rStyle w:val="Heading2Char"/>
+        </w:rPr>
+        <w:t>Схема</w:t>
+      </w:r>
+      <w:bookmarkEnd w:id="2"/>
     </w:p>
     <w:p>
       <w:pPr>
+        <w:jc w:val="left"/>
+        <w:rPr>
+          <w:rStyle w:val="Heading2Char"/>
+        </w:rPr>
+      </w:pPr>
+      <w:r>
+        <w:t>Построим схему декодирования классического кода Хэмминга (7;4) (см. Рис. 1).</w:t>
+      </w:r>
+      <w:r>
+        <w:drawing>
+          <wp:inline distT="0" distB="0" distL="0" distR="0" wp14:anchorId="768A37B3" wp14:editId="302ADD3B">
+            <wp:extent cx="5940425" cy="1005205"/>
+            <wp:effectExtent l="0" t="0" r="3175" b="4445"/>
+            <wp:docPr id="812507116" name="Picture 1"/>
+            <wp:cNvGraphicFramePr>
+              <a:graphicFrameLocks xmlns:a="http://schemas.openxmlformats.org/drawingml/2006/main" noChangeAspect="1"/>
+            </wp:cNvGraphicFramePr>
+            <a:graphic xmlns:a="http://schemas.openxmlformats.org/drawingml/2006/main">
+              <a:graphicData uri="http://schemas.openxmlformats.org/drawingml/2006/picture">
+                <pic:pic xmlns:pic="http://schemas.openxmlformats.org/drawingml/2006/picture">
+                  <pic:nvPicPr>
+                    <pic:cNvPr id="812507116" name=""/>
+                    <pic:cNvPicPr/>
+                  </pic:nvPicPr>
+                  <pic:blipFill>
+                    <a:blip r:embed="rId8"/>
+                    <a:stretch>
+                      <a:fillRect/>
+                    </a:stretch>
+                  </pic:blipFill>
+                  <pic:spPr>
+                    <a:xfrm>
+                      <a:off x="0" y="0"/>
+                      <a:ext cx="5940425" cy="1005205"/>
+                    </a:xfrm>
+                    <a:prstGeom prst="rect">
+                      <a:avLst/>
+                    </a:prstGeom>
+                  </pic:spPr>
+                </pic:pic>
+              </a:graphicData>
+            </a:graphic>
+          </wp:inline>
+        </w:drawing>
+      </w:r>
+    </w:p>
+    <w:p>
+      <w:pPr>
+        <w:jc w:val="center"/>
+        <w:rPr>
+          <w:i/>
+          <w:iCs/>
+        </w:rPr>
+      </w:pPr>
+      <w:r>
+        <w:rPr>
+          <w:i/>
+          <w:iCs/>
+        </w:rPr>
+        <w:t>Рисунок 1-схема декодирования классического кода Хэмминга.</w:t>
+      </w:r>
+    </w:p>
+    <w:p>
+      <w:pPr>
+        <w:jc w:val="left"/>
+      </w:pPr>
+      <w:r>
+        <w:t>Построим схему соответствия данных из вариантов битам в схеме (см. Рис. 2).</w:t>
+      </w:r>
+      <w:r>
+        <w:drawing>
+          <wp:inline distT="0" distB="0" distL="0" distR="0" wp14:anchorId="5491F994" wp14:editId="5766CD21">
+            <wp:extent cx="5940425" cy="1449070"/>
+            <wp:effectExtent l="0" t="0" r="3175" b="0"/>
+            <wp:docPr id="1054240290" name="Picture 1"/>
+            <wp:cNvGraphicFramePr>
+              <a:graphicFrameLocks xmlns:a="http://schemas.openxmlformats.org/drawingml/2006/main" noChangeAspect="1"/>
+            </wp:cNvGraphicFramePr>
+            <a:graphic xmlns:a="http://schemas.openxmlformats.org/drawingml/2006/main">
+              <a:graphicData uri="http://schemas.openxmlformats.org/drawingml/2006/picture">
+                <pic:pic xmlns:pic="http://schemas.openxmlformats.org/drawingml/2006/picture">
+                  <pic:nvPicPr>
+                    <pic:cNvPr id="1054240290" name=""/>
+                    <pic:cNvPicPr/>
+                  </pic:nvPicPr>
+                  <pic:blipFill>
+                    <a:blip r:embed="rId9"/>
+                    <a:stretch>
+                      <a:fillRect/>
+                    </a:stretch>
+                  </pic:blipFill>
+                  <pic:spPr>
+                    <a:xfrm>
+                      <a:off x="0" y="0"/>
+                      <a:ext cx="5940425" cy="1449070"/>
+                    </a:xfrm>
+                    <a:prstGeom prst="rect">
+                      <a:avLst/>
+                    </a:prstGeom>
+                  </pic:spPr>
+                </pic:pic>
+              </a:graphicData>
+            </a:graphic>
+          </wp:inline>
+        </w:drawing>
+      </w:r>
+    </w:p>
+    <w:p>
+      <w:pPr>
+        <w:jc w:val="center"/>
+        <w:rPr>
+          <w:i/>
+          <w:iCs/>
+        </w:rPr>
+      </w:pPr>
+      <w:r>
+        <w:rPr>
+          <w:i/>
+          <w:iCs/>
+        </w:rPr>
+        <w:t>Рисунок 2-соответствие данных их вариантов битам в схеме</w:t>
+      </w:r>
+    </w:p>
+    <w:p>
+      <w:pPr>
         <w:pStyle w:val="Heading2"/>
         <w:rPr>
           <w:lang w:val="en-US"/>
         </w:rPr>
       </w:pPr>
-      <w:bookmarkStart w:id="2" w:name="_Toc211604478"/>
+      <w:bookmarkStart w:id="3" w:name="_Toc211707160"/>
       <w:r>
         <w:t>Задание 1</w:t>
       </w:r>
@@ -2523,7 +1897,7 @@
       <w:r>
         <w:t>Вариант 43</w:t>
       </w:r>
-      <w:bookmarkEnd w:id="2"/>
+      <w:bookmarkEnd w:id="3"/>
     </w:p>
     <w:p>
       <w:pPr>
@@ -3353,6 +2727,7 @@
               <w:rPr>
                 <w:lang w:val="en-US"/>
               </w:rPr>
+              <w:lastRenderedPageBreak/>
               <w:t>2</w:t>
             </w:r>
           </w:p>
@@ -3497,15 +2872,9 @@
           <w:p>
             <w:pPr>
               <w:ind w:firstLine="0"/>
-              <w:rPr>
-                <w:lang w:val="en-US"/>
-              </w:rPr>
-            </w:pPr>
-            <w:r>
-              <w:rPr>
-                <w:lang w:val="en-US"/>
-              </w:rPr>
-              <w:t>3</w:t>
+            </w:pPr>
+            <w:r>
+              <w:t>4</w:t>
             </w:r>
           </w:p>
         </w:tc>
@@ -3723,13 +3092,7 @@
         <w:rPr>
           <w:lang w:val="en-US"/>
         </w:rPr>
-        <w:t>S2 = 0</w:t>
-      </w:r>
-      <w:r>
-        <w:rPr>
-          <w:lang w:val="en-US"/>
-        </w:rPr>
-        <w:t xml:space="preserve"> </w:t>
+        <w:t xml:space="preserve">S2 = 0 </w:t>
       </w:r>
       <w:r>
         <w:rPr>
@@ -3812,19 +3175,7 @@
         <w:rPr>
           <w:lang w:val="en-US"/>
         </w:rPr>
-        <w:t>S</w:t>
-      </w:r>
-      <w:r>
-        <w:rPr>
-          <w:lang w:val="en-US"/>
-        </w:rPr>
-        <w:t>3</w:t>
-      </w:r>
-      <w:r>
-        <w:rPr>
-          <w:lang w:val="en-US"/>
-        </w:rPr>
-        <w:t xml:space="preserve"> = 0 </w:t>
+        <w:t xml:space="preserve">S3 = 0 </w:t>
       </w:r>
       <w:r>
         <w:rPr>
@@ -3889,34 +3240,21 @@
         <w:ind w:firstLine="0"/>
       </w:pPr>
       <w:r>
-        <w:rPr>
-          <w:lang w:val="en-US"/>
-        </w:rPr>
         <w:t>2</w:t>
       </w:r>
       <w:r>
         <w:rPr>
           <w:vertAlign w:val="superscript"/>
-          <w:lang w:val="en-US"/>
         </w:rPr>
         <w:t>0</w:t>
       </w:r>
       <w:r>
-        <w:rPr>
-          <w:lang w:val="en-US"/>
-        </w:rPr>
         <w:t xml:space="preserve"> = </w:t>
       </w:r>
       <w:r>
-        <w:rPr>
-          <w:lang w:val="en-US"/>
-        </w:rPr>
         <w:t>1</w:t>
       </w:r>
       <w:r>
-        <w:rPr>
-          <w:lang w:val="en-US"/>
-        </w:rPr>
         <w:t xml:space="preserve"> – </w:t>
       </w:r>
       <w:r>
@@ -3926,27 +3264,18 @@
         <w:t>а</w:t>
       </w:r>
       <w:r>
-        <w:rPr>
-          <w:lang w:val="en-US"/>
-        </w:rPr>
         <w:t xml:space="preserve"> </w:t>
       </w:r>
       <w:r>
         <w:t>в</w:t>
       </w:r>
       <w:r>
-        <w:rPr>
-          <w:lang w:val="en-US"/>
-        </w:rPr>
         <w:t xml:space="preserve"> 1 </w:t>
       </w:r>
       <w:r>
         <w:t>бите</w:t>
       </w:r>
       <w:r>
-        <w:rPr>
-          <w:lang w:val="en-US"/>
-        </w:rPr>
         <w:t xml:space="preserve">. </w:t>
       </w:r>
       <w:r>
@@ -3976,9 +3305,8 @@
           <w:lang w:val="en-US"/>
         </w:rPr>
       </w:pPr>
-      <w:bookmarkStart w:id="3" w:name="_Toc211604479"/>
-      <w:r>
-        <w:lastRenderedPageBreak/>
+      <w:bookmarkStart w:id="4" w:name="_Toc211707161"/>
+      <w:r>
         <w:t>Задание 1</w:t>
       </w:r>
       <w:r>
@@ -3997,12 +3325,9 @@
         <w:t xml:space="preserve"> – </w:t>
       </w:r>
       <w:r>
-        <w:t xml:space="preserve">Вариант </w:t>
-      </w:r>
-      <w:r>
-        <w:t>80</w:t>
-      </w:r>
-      <w:bookmarkEnd w:id="3"/>
+        <w:t>Вариант 80</w:t>
+      </w:r>
+      <w:bookmarkEnd w:id="4"/>
     </w:p>
     <w:p>
       <w:pPr>
@@ -4977,15 +4302,9 @@
           <w:p>
             <w:pPr>
               <w:ind w:firstLine="0"/>
-              <w:rPr>
-                <w:lang w:val="en-US"/>
-              </w:rPr>
-            </w:pPr>
-            <w:r>
-              <w:rPr>
-                <w:lang w:val="en-US"/>
-              </w:rPr>
-              <w:t>3</w:t>
+            </w:pPr>
+            <w:r>
+              <w:t>4</w:t>
             </w:r>
           </w:p>
         </w:tc>
@@ -5158,9 +4477,27 @@
         <w:t xml:space="preserve"> </w:t>
       </w:r>
       <w:r>
+        <w:t xml:space="preserve">1 </w:t>
+      </w:r>
+      <w:r>
+        <w:rPr>
+          <w:rFonts w:ascii="Cambria Math" w:hAnsi="Cambria Math" w:cs="Cambria Math"/>
+        </w:rPr>
+        <w:t>⊕</w:t>
+      </w:r>
+      <w:r>
+        <w:rPr>
+          <w:lang w:val="en-US"/>
+        </w:rPr>
+        <w:t xml:space="preserve"> </w:t>
+      </w:r>
+      <w:r>
         <w:t>1</w:t>
       </w:r>
       <w:r>
+        <w:rPr>
+          <w:lang w:val="en-US"/>
+        </w:rPr>
         <w:t xml:space="preserve"> </w:t>
       </w:r>
       <w:r>
@@ -5173,34 +4510,10 @@
         <w:rPr>
           <w:lang w:val="en-US"/>
         </w:rPr>
-        <w:t xml:space="preserve"> </w:t>
-      </w:r>
-      <w:r>
-        <w:t>1</w:t>
-      </w:r>
-      <w:r>
-        <w:rPr>
-          <w:lang w:val="en-US"/>
-        </w:rPr>
-        <w:t xml:space="preserve"> </w:t>
-      </w:r>
-      <w:r>
-        <w:rPr>
-          <w:rFonts w:ascii="Cambria Math" w:hAnsi="Cambria Math" w:cs="Cambria Math"/>
-        </w:rPr>
-        <w:t>⊕</w:t>
-      </w:r>
-      <w:r>
-        <w:rPr>
-          <w:lang w:val="en-US"/>
-        </w:rPr>
         <w:t xml:space="preserve"> 1</w:t>
       </w:r>
       <w:r>
-        <w:t xml:space="preserve"> = </w:t>
-      </w:r>
-      <w:r>
-        <w:t>0</w:t>
+        <w:t xml:space="preserve"> = 0</w:t>
       </w:r>
     </w:p>
     <w:p>
@@ -5229,10 +4542,7 @@
         <w:t xml:space="preserve"> </w:t>
       </w:r>
       <w:r>
-        <w:t>1</w:t>
-      </w:r>
-      <w:r>
-        <w:t xml:space="preserve"> </w:t>
+        <w:t xml:space="preserve">1 </w:t>
       </w:r>
       <w:r>
         <w:rPr>
@@ -5309,12 +4619,30 @@
         <w:t xml:space="preserve"> </w:t>
       </w:r>
       <w:r>
-        <w:t>1</w:t>
-      </w:r>
-      <w:r>
+        <w:t xml:space="preserve">1 </w:t>
+      </w:r>
+      <w:r>
+        <w:rPr>
+          <w:rFonts w:ascii="Cambria Math" w:hAnsi="Cambria Math" w:cs="Cambria Math"/>
+        </w:rPr>
+        <w:t>⊕</w:t>
+      </w:r>
+      <w:r>
+        <w:rPr>
+          <w:lang w:val="en-US"/>
+        </w:rPr>
         <w:t xml:space="preserve"> </w:t>
       </w:r>
       <w:r>
+        <w:t>0</w:t>
+      </w:r>
+      <w:r>
+        <w:rPr>
+          <w:lang w:val="en-US"/>
+        </w:rPr>
+        <w:t xml:space="preserve"> </w:t>
+      </w:r>
+      <w:r>
         <w:rPr>
           <w:rFonts w:ascii="Cambria Math" w:hAnsi="Cambria Math" w:cs="Cambria Math"/>
         </w:rPr>
@@ -5324,34 +4652,10 @@
         <w:rPr>
           <w:lang w:val="en-US"/>
         </w:rPr>
-        <w:t xml:space="preserve"> </w:t>
-      </w:r>
-      <w:r>
-        <w:t>0</w:t>
-      </w:r>
-      <w:r>
-        <w:rPr>
-          <w:lang w:val="en-US"/>
-        </w:rPr>
-        <w:t xml:space="preserve"> </w:t>
-      </w:r>
-      <w:r>
-        <w:rPr>
-          <w:rFonts w:ascii="Cambria Math" w:hAnsi="Cambria Math" w:cs="Cambria Math"/>
-        </w:rPr>
-        <w:t>⊕</w:t>
-      </w:r>
-      <w:r>
-        <w:rPr>
-          <w:lang w:val="en-US"/>
-        </w:rPr>
         <w:t xml:space="preserve"> 1</w:t>
       </w:r>
       <w:r>
-        <w:t xml:space="preserve"> = </w:t>
-      </w:r>
-      <w:r>
-        <w:t>1</w:t>
+        <w:t xml:space="preserve"> = 1</w:t>
       </w:r>
     </w:p>
     <w:p>
@@ -5371,16 +4675,7 @@
         <w:t xml:space="preserve"> = </w:t>
       </w:r>
       <w:r>
-        <w:t>4</w:t>
-      </w:r>
-      <w:r>
-        <w:t xml:space="preserve"> – ошибка в </w:t>
-      </w:r>
-      <w:r>
-        <w:t>4</w:t>
-      </w:r>
-      <w:r>
-        <w:t xml:space="preserve"> бите</w:t>
+        <w:t>4 – ошибка в 4 бите</w:t>
       </w:r>
       <w:r>
         <w:t>(</w:t>
@@ -5398,16 +4693,7 @@
         <w:t>.</w:t>
       </w:r>
       <w:r>
-        <w:t xml:space="preserve"> Правильное сообщение </w:t>
-      </w:r>
-      <w:r>
-        <w:t>–</w:t>
-      </w:r>
-      <w:r>
-        <w:t xml:space="preserve"> </w:t>
-      </w:r>
-      <w:r>
-        <w:t>1101</w:t>
+        <w:t xml:space="preserve"> Правильное сообщение – 1101</w:t>
       </w:r>
     </w:p>
     <w:p>
@@ -5419,7 +4705,7 @@
       <w:pPr>
         <w:pStyle w:val="Heading2"/>
       </w:pPr>
-      <w:bookmarkStart w:id="4" w:name="_Toc211604480"/>
+      <w:bookmarkStart w:id="5" w:name="_Toc211707162"/>
       <w:r>
         <w:t>Задание 1</w:t>
       </w:r>
@@ -5439,9 +4725,12 @@
         <w:t xml:space="preserve"> – </w:t>
       </w:r>
       <w:r>
-        <w:t>Вариант 80</w:t>
-      </w:r>
-      <w:bookmarkEnd w:id="4"/>
+        <w:t xml:space="preserve">Вариант </w:t>
+      </w:r>
+      <w:r>
+        <w:t>5</w:t>
+      </w:r>
+      <w:bookmarkEnd w:id="5"/>
     </w:p>
     <w:p>
       <w:pPr>
@@ -6417,15 +5706,9 @@
           <w:p>
             <w:pPr>
               <w:ind w:firstLine="0"/>
-              <w:rPr>
-                <w:lang w:val="en-US"/>
-              </w:rPr>
-            </w:pPr>
-            <w:r>
-              <w:rPr>
-                <w:lang w:val="en-US"/>
-              </w:rPr>
-              <w:t>3</w:t>
+            </w:pPr>
+            <w:r>
+              <w:t>4</w:t>
             </w:r>
           </w:p>
         </w:tc>
@@ -6598,9 +5881,27 @@
         <w:t xml:space="preserve"> </w:t>
       </w:r>
       <w:r>
+        <w:t xml:space="preserve">0 </w:t>
+      </w:r>
+      <w:r>
+        <w:rPr>
+          <w:rFonts w:ascii="Cambria Math" w:hAnsi="Cambria Math" w:cs="Cambria Math"/>
+        </w:rPr>
+        <w:t>⊕</w:t>
+      </w:r>
+      <w:r>
+        <w:rPr>
+          <w:lang w:val="en-US"/>
+        </w:rPr>
+        <w:t xml:space="preserve"> </w:t>
+      </w:r>
+      <w:r>
         <w:t>0</w:t>
       </w:r>
       <w:r>
+        <w:rPr>
+          <w:lang w:val="en-US"/>
+        </w:rPr>
         <w:t xml:space="preserve"> </w:t>
       </w:r>
       <w:r>
@@ -6616,31 +5917,7 @@
         <w:t xml:space="preserve"> </w:t>
       </w:r>
       <w:r>
-        <w:t>0</w:t>
-      </w:r>
-      <w:r>
-        <w:rPr>
-          <w:lang w:val="en-US"/>
-        </w:rPr>
-        <w:t xml:space="preserve"> </w:t>
-      </w:r>
-      <w:r>
-        <w:rPr>
-          <w:rFonts w:ascii="Cambria Math" w:hAnsi="Cambria Math" w:cs="Cambria Math"/>
-        </w:rPr>
-        <w:t>⊕</w:t>
-      </w:r>
-      <w:r>
-        <w:rPr>
-          <w:lang w:val="en-US"/>
-        </w:rPr>
-        <w:t xml:space="preserve"> </w:t>
-      </w:r>
-      <w:r>
-        <w:t>0</w:t>
-      </w:r>
-      <w:r>
-        <w:t xml:space="preserve"> = 0</w:t>
+        <w:t>0 = 0</w:t>
       </w:r>
     </w:p>
     <w:p>
@@ -6651,7 +5928,6 @@
         <w:rPr>
           <w:lang w:val="en-US"/>
         </w:rPr>
-        <w:lastRenderedPageBreak/>
         <w:t xml:space="preserve">S2 = </w:t>
       </w:r>
       <w:r>
@@ -6676,9 +5952,27 @@
         <w:t xml:space="preserve"> </w:t>
       </w:r>
       <w:r>
+        <w:t xml:space="preserve">0 </w:t>
+      </w:r>
+      <w:r>
+        <w:rPr>
+          <w:rFonts w:ascii="Cambria Math" w:hAnsi="Cambria Math" w:cs="Cambria Math"/>
+        </w:rPr>
+        <w:t>⊕</w:t>
+      </w:r>
+      <w:r>
+        <w:rPr>
+          <w:lang w:val="en-US"/>
+        </w:rPr>
+        <w:t xml:space="preserve"> </w:t>
+      </w:r>
+      <w:r>
         <w:t>0</w:t>
       </w:r>
       <w:r>
+        <w:rPr>
+          <w:lang w:val="en-US"/>
+        </w:rPr>
         <w:t xml:space="preserve"> </w:t>
       </w:r>
       <w:r>
@@ -6694,34 +5988,7 @@
         <w:t xml:space="preserve"> </w:t>
       </w:r>
       <w:r>
-        <w:t>0</w:t>
-      </w:r>
-      <w:r>
-        <w:rPr>
-          <w:lang w:val="en-US"/>
-        </w:rPr>
-        <w:t xml:space="preserve"> </w:t>
-      </w:r>
-      <w:r>
-        <w:rPr>
-          <w:rFonts w:ascii="Cambria Math" w:hAnsi="Cambria Math" w:cs="Cambria Math"/>
-        </w:rPr>
-        <w:t>⊕</w:t>
-      </w:r>
-      <w:r>
-        <w:rPr>
-          <w:lang w:val="en-US"/>
-        </w:rPr>
-        <w:t xml:space="preserve"> </w:t>
-      </w:r>
-      <w:r>
-        <w:t>0</w:t>
-      </w:r>
-      <w:r>
-        <w:t xml:space="preserve"> = </w:t>
-      </w:r>
-      <w:r>
-        <w:t>1</w:t>
+        <w:t>0 = 1</w:t>
       </w:r>
     </w:p>
     <w:p>
@@ -6756,9 +6023,27 @@
         <w:t xml:space="preserve"> </w:t>
       </w:r>
       <w:r>
+        <w:t xml:space="preserve">0 </w:t>
+      </w:r>
+      <w:r>
+        <w:rPr>
+          <w:rFonts w:ascii="Cambria Math" w:hAnsi="Cambria Math" w:cs="Cambria Math"/>
+        </w:rPr>
+        <w:t>⊕</w:t>
+      </w:r>
+      <w:r>
+        <w:rPr>
+          <w:lang w:val="en-US"/>
+        </w:rPr>
+        <w:t xml:space="preserve"> </w:t>
+      </w:r>
+      <w:r>
         <w:t>0</w:t>
       </w:r>
       <w:r>
+        <w:rPr>
+          <w:lang w:val="en-US"/>
+        </w:rPr>
         <w:t xml:space="preserve"> </w:t>
       </w:r>
       <w:r>
@@ -6774,31 +6059,7 @@
         <w:t xml:space="preserve"> </w:t>
       </w:r>
       <w:r>
-        <w:t>0</w:t>
-      </w:r>
-      <w:r>
-        <w:rPr>
-          <w:lang w:val="en-US"/>
-        </w:rPr>
-        <w:t xml:space="preserve"> </w:t>
-      </w:r>
-      <w:r>
-        <w:rPr>
-          <w:rFonts w:ascii="Cambria Math" w:hAnsi="Cambria Math" w:cs="Cambria Math"/>
-        </w:rPr>
-        <w:t>⊕</w:t>
-      </w:r>
-      <w:r>
-        <w:rPr>
-          <w:lang w:val="en-US"/>
-        </w:rPr>
-        <w:t xml:space="preserve"> </w:t>
-      </w:r>
-      <w:r>
-        <w:t>0</w:t>
-      </w:r>
-      <w:r>
-        <w:t>= 1</w:t>
+        <w:t>0= 1</w:t>
       </w:r>
     </w:p>
     <w:p>
@@ -6830,16 +6091,7 @@
         <w:t xml:space="preserve"> = </w:t>
       </w:r>
       <w:r>
-        <w:t>6</w:t>
-      </w:r>
-      <w:r>
-        <w:t xml:space="preserve"> – ошибка в </w:t>
-      </w:r>
-      <w:r>
-        <w:t>6</w:t>
-      </w:r>
-      <w:r>
-        <w:t xml:space="preserve"> бите</w:t>
+        <w:t>6 – ошибка в 6 бите</w:t>
       </w:r>
       <w:r>
         <w:t>.</w:t>
@@ -6858,7 +6110,7 @@
           <w:lang w:val="en-US"/>
         </w:rPr>
       </w:pPr>
-      <w:bookmarkStart w:id="5" w:name="_Toc211604481"/>
+      <w:bookmarkStart w:id="6" w:name="_Toc211707163"/>
       <w:r>
         <w:t>Задание 1</w:t>
       </w:r>
@@ -6878,9 +6130,12 @@
         <w:t xml:space="preserve"> – </w:t>
       </w:r>
       <w:r>
-        <w:t>Вариант 80</w:t>
-      </w:r>
-      <w:bookmarkEnd w:id="5"/>
+        <w:t xml:space="preserve">Вариант </w:t>
+      </w:r>
+      <w:r>
+        <w:t>42</w:t>
+      </w:r>
+      <w:bookmarkEnd w:id="6"/>
     </w:p>
     <w:p>
       <w:pPr>
@@ -8032,10 +7287,7 @@
         <w:t xml:space="preserve"> </w:t>
       </w:r>
       <w:r>
-        <w:t>1</w:t>
-      </w:r>
-      <w:r>
-        <w:t xml:space="preserve"> </w:t>
+        <w:t xml:space="preserve">1 </w:t>
       </w:r>
       <w:r>
         <w:rPr>
@@ -8107,10 +7359,7 @@
         <w:t xml:space="preserve"> </w:t>
       </w:r>
       <w:r>
-        <w:t>1</w:t>
-      </w:r>
-      <w:r>
-        <w:t xml:space="preserve"> </w:t>
+        <w:t xml:space="preserve">1 </w:t>
       </w:r>
       <w:r>
         <w:rPr>
@@ -8217,10 +7466,7 @@
         <w:t xml:space="preserve"> </w:t>
       </w:r>
       <w:r>
-        <w:t xml:space="preserve">0= </w:t>
-      </w:r>
-      <w:r>
-        <w:t>0</w:t>
+        <w:t>0= 0</w:t>
       </w:r>
     </w:p>
     <w:p>
@@ -8240,102 +7486,23 @@
         <w:t xml:space="preserve"> = </w:t>
       </w:r>
       <w:r>
-        <w:t>2</w:t>
-      </w:r>
-      <w:r>
-        <w:t xml:space="preserve"> – ошибка в </w:t>
-      </w:r>
-      <w:r>
-        <w:t>2</w:t>
-      </w:r>
-      <w:r>
-        <w:t xml:space="preserve"> бите</w:t>
+        <w:t>2 – ошибка в 2 бите</w:t>
       </w:r>
       <w:r>
         <w:t>.</w:t>
       </w:r>
       <w:r>
-        <w:t xml:space="preserve"> Правильное сообщение </w:t>
-      </w:r>
-      <w:r>
-        <w:t>–</w:t>
-      </w:r>
-      <w:r>
-        <w:t xml:space="preserve"> </w:t>
-      </w:r>
-      <w:r>
-        <w:t>1110</w:t>
+        <w:t xml:space="preserve"> Правильное сообщение – 1110</w:t>
       </w:r>
     </w:p>
     <w:p>
       <w:pPr>
         <w:ind w:firstLine="0"/>
       </w:pPr>
-    </w:p>
-    <w:p>
-      <w:pPr>
-        <w:ind w:firstLine="0"/>
-      </w:pPr>
-    </w:p>
-    <w:p>
-      <w:pPr>
-        <w:ind w:firstLine="0"/>
-      </w:pPr>
-    </w:p>
-    <w:p>
-      <w:pPr>
-        <w:ind w:firstLine="0"/>
-      </w:pPr>
-    </w:p>
-    <w:p>
-      <w:pPr>
-        <w:ind w:firstLine="0"/>
-      </w:pPr>
-    </w:p>
-    <w:p>
-      <w:pPr>
-        <w:ind w:firstLine="0"/>
-      </w:pPr>
-    </w:p>
-    <w:p>
-      <w:pPr>
-        <w:ind w:firstLine="0"/>
-      </w:pPr>
-    </w:p>
-    <w:p>
-      <w:pPr>
-        <w:ind w:firstLine="0"/>
-      </w:pPr>
-    </w:p>
-    <w:p>
-      <w:pPr>
-        <w:ind w:firstLine="0"/>
-      </w:pPr>
-    </w:p>
-    <w:p>
-      <w:pPr>
-        <w:ind w:firstLine="0"/>
-      </w:pPr>
-    </w:p>
-    <w:p>
-      <w:pPr>
-        <w:ind w:firstLine="0"/>
-      </w:pPr>
-    </w:p>
-    <w:p>
-      <w:pPr>
-        <w:ind w:firstLine="0"/>
-      </w:pPr>
-    </w:p>
-    <w:p>
-      <w:pPr>
-        <w:pStyle w:val="Heading2"/>
-      </w:pPr>
-      <w:bookmarkStart w:id="6" w:name="_Toc211604482"/>
-      <w:r>
+      <w:r>
+        <w:lastRenderedPageBreak/>
         <w:t>Задание 2</w:t>
       </w:r>
-      <w:bookmarkEnd w:id="6"/>
     </w:p>
     <w:p>
       <w:pPr>
@@ -10876,18 +10043,24 @@
           <w:rFonts w:ascii="Cambria Math" w:hAnsi="Cambria Math" w:cs="Cambria Math"/>
           <w:lang w:val="en-US"/>
         </w:rPr>
-        <w:t xml:space="preserve"> </w:t>
+        <w:t xml:space="preserve"> 1 </w:t>
       </w:r>
       <w:r>
         <w:rPr>
           <w:rFonts w:ascii="Cambria Math" w:hAnsi="Cambria Math" w:cs="Cambria Math"/>
-          <w:lang w:val="en-US"/>
-        </w:rPr>
-        <w:t xml:space="preserve">1 </w:t>
+        </w:rPr>
+        <w:t>⊕</w:t>
       </w:r>
       <w:r>
         <w:rPr>
           <w:rFonts w:ascii="Cambria Math" w:hAnsi="Cambria Math" w:cs="Cambria Math"/>
+          <w:lang w:val="en-US"/>
+        </w:rPr>
+        <w:t xml:space="preserve"> 1 </w:t>
+      </w:r>
+      <w:r>
+        <w:rPr>
+          <w:rFonts w:ascii="Cambria Math" w:hAnsi="Cambria Math" w:cs="Cambria Math"/>
         </w:rPr>
         <w:t>⊕</w:t>
       </w:r>
@@ -10896,18 +10069,24 @@
           <w:rFonts w:ascii="Cambria Math" w:hAnsi="Cambria Math" w:cs="Cambria Math"/>
           <w:lang w:val="en-US"/>
         </w:rPr>
-        <w:t xml:space="preserve"> </w:t>
+        <w:t xml:space="preserve"> 1 </w:t>
       </w:r>
       <w:r>
         <w:rPr>
           <w:rFonts w:ascii="Cambria Math" w:hAnsi="Cambria Math" w:cs="Cambria Math"/>
-          <w:lang w:val="en-US"/>
-        </w:rPr>
-        <w:t xml:space="preserve">1 </w:t>
+        </w:rPr>
+        <w:t>⊕</w:t>
       </w:r>
       <w:r>
         <w:rPr>
           <w:rFonts w:ascii="Cambria Math" w:hAnsi="Cambria Math" w:cs="Cambria Math"/>
+          <w:lang w:val="en-US"/>
+        </w:rPr>
+        <w:t xml:space="preserve"> 0 </w:t>
+      </w:r>
+      <w:r>
+        <w:rPr>
+          <w:rFonts w:ascii="Cambria Math" w:hAnsi="Cambria Math" w:cs="Cambria Math"/>
         </w:rPr>
         <w:t>⊕</w:t>
       </w:r>
@@ -10916,54 +10095,7 @@
           <w:rFonts w:ascii="Cambria Math" w:hAnsi="Cambria Math" w:cs="Cambria Math"/>
           <w:lang w:val="en-US"/>
         </w:rPr>
-        <w:t xml:space="preserve"> </w:t>
-      </w:r>
-      <w:r>
-        <w:rPr>
-          <w:rFonts w:ascii="Cambria Math" w:hAnsi="Cambria Math" w:cs="Cambria Math"/>
-          <w:lang w:val="en-US"/>
-        </w:rPr>
-        <w:t xml:space="preserve">1 </w:t>
-      </w:r>
-      <w:r>
-        <w:rPr>
-          <w:rFonts w:ascii="Cambria Math" w:hAnsi="Cambria Math" w:cs="Cambria Math"/>
-        </w:rPr>
-        <w:t>⊕</w:t>
-      </w:r>
-      <w:r>
-        <w:rPr>
-          <w:rFonts w:ascii="Cambria Math" w:hAnsi="Cambria Math" w:cs="Cambria Math"/>
-          <w:lang w:val="en-US"/>
-        </w:rPr>
-        <w:t xml:space="preserve"> 0</w:t>
-      </w:r>
-      <w:r>
-        <w:rPr>
-          <w:rFonts w:ascii="Cambria Math" w:hAnsi="Cambria Math" w:cs="Cambria Math"/>
-          <w:lang w:val="en-US"/>
-        </w:rPr>
-        <w:t xml:space="preserve"> </w:t>
-      </w:r>
-      <w:r>
-        <w:rPr>
-          <w:rFonts w:ascii="Cambria Math" w:hAnsi="Cambria Math" w:cs="Cambria Math"/>
-        </w:rPr>
-        <w:t>⊕</w:t>
-      </w:r>
-      <w:r>
-        <w:rPr>
-          <w:rFonts w:ascii="Cambria Math" w:hAnsi="Cambria Math" w:cs="Cambria Math"/>
-          <w:lang w:val="en-US"/>
-        </w:rPr>
-        <w:t xml:space="preserve"> </w:t>
-      </w:r>
-      <w:r>
-        <w:rPr>
-          <w:rFonts w:ascii="Cambria Math" w:hAnsi="Cambria Math" w:cs="Cambria Math"/>
-          <w:lang w:val="en-US"/>
-        </w:rPr>
-        <w:t>1 = 0</w:t>
+        <w:t xml:space="preserve"> 1 = 0</w:t>
       </w:r>
     </w:p>
     <w:p>
@@ -11161,19 +10293,7 @@
         <w:rPr>
           <w:lang w:val="en-US"/>
         </w:rPr>
-        <w:t xml:space="preserve"> = </w:t>
-      </w:r>
-      <w:r>
-        <w:rPr>
-          <w:lang w:val="en-US"/>
-        </w:rPr>
-        <w:t>0</w:t>
-      </w:r>
-      <w:r>
-        <w:rPr>
-          <w:lang w:val="en-US"/>
-        </w:rPr>
-        <w:t xml:space="preserve"> </w:t>
+        <w:t xml:space="preserve"> = 0 </w:t>
       </w:r>
       <w:r>
         <w:rPr>
@@ -11238,21 +10358,7 @@
           <w:rFonts w:ascii="Cambria Math" w:hAnsi="Cambria Math" w:cs="Cambria Math"/>
           <w:lang w:val="en-US"/>
         </w:rPr>
-        <w:t xml:space="preserve"> </w:t>
-      </w:r>
-      <w:r>
-        <w:rPr>
-          <w:rFonts w:ascii="Cambria Math" w:hAnsi="Cambria Math" w:cs="Cambria Math"/>
-          <w:lang w:val="en-US"/>
-        </w:rPr>
-        <w:t>0</w:t>
-      </w:r>
-      <w:r>
-        <w:rPr>
-          <w:rFonts w:ascii="Cambria Math" w:hAnsi="Cambria Math" w:cs="Cambria Math"/>
-          <w:lang w:val="en-US"/>
-        </w:rPr>
-        <w:t xml:space="preserve"> </w:t>
+        <w:t xml:space="preserve"> 0 </w:t>
       </w:r>
       <w:r>
         <w:rPr>
@@ -11299,25 +10405,7 @@
         <w:rPr>
           <w:lang w:val="en-US"/>
         </w:rPr>
-        <w:t xml:space="preserve"> </w:t>
-      </w:r>
-      <w:r>
-        <w:rPr>
-          <w:lang w:val="en-US"/>
-        </w:rPr>
-        <w:t xml:space="preserve">= </w:t>
-      </w:r>
-      <w:r>
-        <w:rPr>
-          <w:lang w:val="en-US"/>
-        </w:rPr>
-        <w:t>1</w:t>
-      </w:r>
-      <w:r>
-        <w:rPr>
-          <w:lang w:val="en-US"/>
-        </w:rPr>
-        <w:t xml:space="preserve"> </w:t>
+        <w:t xml:space="preserve"> = 1 </w:t>
       </w:r>
       <w:r>
         <w:rPr>
@@ -11330,21 +10418,20 @@
           <w:rFonts w:ascii="Cambria Math" w:hAnsi="Cambria Math" w:cs="Cambria Math"/>
           <w:lang w:val="en-US"/>
         </w:rPr>
-        <w:t xml:space="preserve"> </w:t>
+        <w:t xml:space="preserve"> 1 </w:t>
       </w:r>
       <w:r>
         <w:rPr>
           <w:rFonts w:ascii="Cambria Math" w:hAnsi="Cambria Math" w:cs="Cambria Math"/>
-          <w:lang w:val="en-US"/>
-        </w:rPr>
-        <w:t>1</w:t>
+        </w:rPr>
+        <w:t>⊕</w:t>
       </w:r>
       <w:r>
         <w:rPr>
           <w:rFonts w:ascii="Cambria Math" w:hAnsi="Cambria Math" w:cs="Cambria Math"/>
           <w:lang w:val="en-US"/>
         </w:rPr>
-        <w:t xml:space="preserve"> </w:t>
+        <w:t xml:space="preserve"> 0 </w:t>
       </w:r>
       <w:r>
         <w:rPr>
@@ -11357,21 +10444,20 @@
           <w:rFonts w:ascii="Cambria Math" w:hAnsi="Cambria Math" w:cs="Cambria Math"/>
           <w:lang w:val="en-US"/>
         </w:rPr>
-        <w:t xml:space="preserve"> </w:t>
+        <w:t xml:space="preserve"> 1 </w:t>
       </w:r>
       <w:r>
         <w:rPr>
           <w:rFonts w:ascii="Cambria Math" w:hAnsi="Cambria Math" w:cs="Cambria Math"/>
-          <w:lang w:val="en-US"/>
-        </w:rPr>
-        <w:t>0</w:t>
+        </w:rPr>
+        <w:t>⊕</w:t>
       </w:r>
       <w:r>
         <w:rPr>
           <w:rFonts w:ascii="Cambria Math" w:hAnsi="Cambria Math" w:cs="Cambria Math"/>
           <w:lang w:val="en-US"/>
         </w:rPr>
-        <w:t xml:space="preserve"> </w:t>
+        <w:t xml:space="preserve"> 0 </w:t>
       </w:r>
       <w:r>
         <w:rPr>
@@ -11384,6 +10470,19 @@
           <w:rFonts w:ascii="Cambria Math" w:hAnsi="Cambria Math" w:cs="Cambria Math"/>
           <w:lang w:val="en-US"/>
         </w:rPr>
+        <w:t xml:space="preserve"> 0 </w:t>
+      </w:r>
+      <w:r>
+        <w:rPr>
+          <w:rFonts w:ascii="Cambria Math" w:hAnsi="Cambria Math" w:cs="Cambria Math"/>
+        </w:rPr>
+        <w:t>⊕</w:t>
+      </w:r>
+      <w:r>
+        <w:rPr>
+          <w:rFonts w:ascii="Cambria Math" w:hAnsi="Cambria Math" w:cs="Cambria Math"/>
+          <w:lang w:val="en-US"/>
+        </w:rPr>
         <w:t xml:space="preserve"> 1 </w:t>
       </w:r>
       <w:r>
@@ -11397,53 +10496,7 @@
           <w:rFonts w:ascii="Cambria Math" w:hAnsi="Cambria Math" w:cs="Cambria Math"/>
           <w:lang w:val="en-US"/>
         </w:rPr>
-        <w:t xml:space="preserve"> 0 </w:t>
-      </w:r>
-      <w:r>
-        <w:rPr>
-          <w:rFonts w:ascii="Cambria Math" w:hAnsi="Cambria Math" w:cs="Cambria Math"/>
-        </w:rPr>
-        <w:t>⊕</w:t>
-      </w:r>
-      <w:r>
-        <w:rPr>
-          <w:rFonts w:ascii="Cambria Math" w:hAnsi="Cambria Math" w:cs="Cambria Math"/>
-          <w:lang w:val="en-US"/>
-        </w:rPr>
-        <w:t xml:space="preserve"> 0 </w:t>
-      </w:r>
-      <w:r>
-        <w:rPr>
-          <w:rFonts w:ascii="Cambria Math" w:hAnsi="Cambria Math" w:cs="Cambria Math"/>
-        </w:rPr>
-        <w:t>⊕</w:t>
-      </w:r>
-      <w:r>
-        <w:rPr>
-          <w:rFonts w:ascii="Cambria Math" w:hAnsi="Cambria Math" w:cs="Cambria Math"/>
-          <w:lang w:val="en-US"/>
-        </w:rPr>
-        <w:t xml:space="preserve"> 1 </w:t>
-      </w:r>
-      <w:r>
-        <w:rPr>
-          <w:rFonts w:ascii="Cambria Math" w:hAnsi="Cambria Math" w:cs="Cambria Math"/>
-        </w:rPr>
-        <w:t>⊕</w:t>
-      </w:r>
-      <w:r>
-        <w:rPr>
-          <w:rFonts w:ascii="Cambria Math" w:hAnsi="Cambria Math" w:cs="Cambria Math"/>
-          <w:lang w:val="en-US"/>
-        </w:rPr>
-        <w:t xml:space="preserve"> 1 = </w:t>
-      </w:r>
-      <w:r>
-        <w:rPr>
-          <w:rFonts w:ascii="Cambria Math" w:hAnsi="Cambria Math" w:cs="Cambria Math"/>
-          <w:lang w:val="en-US"/>
-        </w:rPr>
-        <w:t>1</w:t>
+        <w:t xml:space="preserve"> 1 = 1</w:t>
       </w:r>
     </w:p>
     <w:p>
@@ -11494,7 +10547,7 @@
       <w:pPr>
         <w:pStyle w:val="Heading2"/>
       </w:pPr>
-      <w:bookmarkStart w:id="7" w:name="_Toc211604483"/>
+      <w:bookmarkStart w:id="7" w:name="_Toc211707164"/>
       <w:r>
         <w:t>Задание 3</w:t>
       </w:r>
@@ -11580,12 +10633,14 @@
       <w:r>
         <w:t xml:space="preserve"> / (</w:t>
       </w:r>
+      <w:proofErr w:type="spellStart"/>
       <w:r>
         <w:rPr>
           <w:lang w:val="en-US"/>
         </w:rPr>
         <w:t>i</w:t>
       </w:r>
+      <w:proofErr w:type="spellEnd"/>
       <w:r>
         <w:t xml:space="preserve"> + </w:t>
       </w:r>
@@ -11601,19 +10656,10 @@
     </w:p>
     <w:p>
       <w:pPr>
-        <w:ind w:firstLine="0"/>
-        <w:rPr>
-          <w:rFonts w:ascii="Cambria Math" w:hAnsi="Cambria Math" w:cs="Cambria Math"/>
-        </w:rPr>
-      </w:pPr>
-    </w:p>
-    <w:p>
-      <w:pPr>
         <w:pStyle w:val="Heading1"/>
       </w:pPr>
-      <w:bookmarkStart w:id="8" w:name="_Toc211604484"/>
-      <w:r>
-        <w:lastRenderedPageBreak/>
+      <w:bookmarkStart w:id="8" w:name="_Toc211707165"/>
+      <w:r>
         <w:t>Доп</w:t>
       </w:r>
       <w:r>
@@ -11627,21 +10673,38 @@
     <w:p>
       <w:pPr>
         <w:pStyle w:val="Heading2"/>
-      </w:pPr>
-      <w:bookmarkStart w:id="9" w:name="_Toc211604485"/>
+        <w:rPr>
+          <w:lang w:val="en-US"/>
+        </w:rPr>
+      </w:pPr>
+      <w:bookmarkStart w:id="9" w:name="_Toc211707166"/>
       <w:r>
         <w:t>Задание 1</w:t>
       </w:r>
       <w:bookmarkEnd w:id="9"/>
     </w:p>
     <w:p>
+      <w:r>
+        <w:t xml:space="preserve">Я создал учётную запись на </w:t>
+      </w:r>
+      <w:r>
+        <w:rPr>
+          <w:lang w:val="en-US"/>
+        </w:rPr>
+        <w:t>GitLab</w:t>
+      </w:r>
+      <w:r>
+        <w:t>:</w:t>
+      </w:r>
+    </w:p>
+    <w:p>
       <w:pPr>
         <w:ind w:firstLine="0"/>
         <w:rPr>
           <w:rFonts w:ascii="Cambria Math" w:hAnsi="Cambria Math" w:cs="Cambria Math"/>
         </w:rPr>
       </w:pPr>
-      <w:hyperlink r:id="rId9" w:history="1">
+      <w:hyperlink r:id="rId10" w:history="1">
         <w:r>
           <w:rPr>
             <w:rStyle w:val="Hyperlink"/>
@@ -11657,6 +10720,7 @@
           </w:rPr>
           <w:t>://</w:t>
         </w:r>
+        <w:proofErr w:type="spellStart"/>
         <w:r>
           <w:rPr>
             <w:rStyle w:val="Hyperlink"/>
@@ -11665,6 +10729,7 @@
           </w:rPr>
           <w:t>gitlab</w:t>
         </w:r>
+        <w:proofErr w:type="spellEnd"/>
         <w:r>
           <w:rPr>
             <w:rStyle w:val="Hyperlink"/>
@@ -11687,6 +10752,7 @@
           </w:rPr>
           <w:t>.</w:t>
         </w:r>
+        <w:proofErr w:type="spellStart"/>
         <w:r>
           <w:rPr>
             <w:rStyle w:val="Hyperlink"/>
@@ -11695,6 +10761,7 @@
           </w:rPr>
           <w:t>ifmo</w:t>
         </w:r>
+        <w:proofErr w:type="spellEnd"/>
         <w:r>
           <w:rPr>
             <w:rStyle w:val="Hyperlink"/>
@@ -11702,6 +10769,7 @@
           </w:rPr>
           <w:t>.</w:t>
         </w:r>
+        <w:proofErr w:type="spellStart"/>
         <w:r>
           <w:rPr>
             <w:rStyle w:val="Hyperlink"/>
@@ -11710,6 +10778,7 @@
           </w:rPr>
           <w:t>ru</w:t>
         </w:r>
+        <w:proofErr w:type="spellEnd"/>
         <w:r>
           <w:rPr>
             <w:rStyle w:val="Hyperlink"/>
@@ -11717,6 +10786,7 @@
           </w:rPr>
           <w:t>/</w:t>
         </w:r>
+        <w:proofErr w:type="spellStart"/>
         <w:r>
           <w:rPr>
             <w:rStyle w:val="Hyperlink"/>
@@ -11725,6 +10795,7 @@
           </w:rPr>
           <w:t>vkolosov</w:t>
         </w:r>
+        <w:proofErr w:type="spellEnd"/>
       </w:hyperlink>
       <w:r>
         <w:rPr>
@@ -11737,8 +10808,9 @@
       <w:pPr>
         <w:pStyle w:val="Heading2"/>
       </w:pPr>
-      <w:bookmarkStart w:id="10" w:name="_Toc211604486"/>
-      <w:r>
+      <w:bookmarkStart w:id="10" w:name="_Toc211707167"/>
+      <w:r>
+        <w:lastRenderedPageBreak/>
         <w:t>Задание 2</w:t>
       </w:r>
       <w:bookmarkEnd w:id="10"/>
@@ -11749,15 +10821,16 @@
           <w:tab w:val="left" w:pos="2480"/>
         </w:tabs>
         <w:ind w:firstLine="0"/>
-      </w:pPr>
-      <w:r>
         <w:rPr>
           <w:rFonts w:ascii="Cambria Math" w:hAnsi="Cambria Math" w:cs="Cambria Math"/>
+          <w:lang w:val="en-US"/>
+        </w:rPr>
+      </w:pPr>
+      <w:r>
+        <w:rPr>
+          <w:rFonts w:ascii="Cambria Math" w:hAnsi="Cambria Math" w:cs="Cambria Math"/>
         </w:rPr>
         <w:t>Написать программу на любом языке программирования, которая на вход получает набор из 7 цифр «0» и «1», записанных подряд, анализирует это сообщение на основе классического кода Хэмминга (7,4), а затем выдает правильное сообщение (только информационные биты) и указывает бит с ошибкой при его наличии.</w:t>
-      </w:r>
-      <w:r>
-        <w:tab/>
       </w:r>
     </w:p>
     <w:p>
@@ -11766,44 +10839,22 @@
           <w:tab w:val="left" w:pos="2480"/>
         </w:tabs>
         <w:ind w:firstLine="0"/>
-      </w:pPr>
-      <w:r>
-        <w:lastRenderedPageBreak/>
-        <w:drawing>
-          <wp:inline distT="0" distB="0" distL="0" distR="0" wp14:anchorId="13A52141" wp14:editId="40F96B78">
-            <wp:extent cx="5477639" cy="7773485"/>
-            <wp:effectExtent l="0" t="0" r="8890" b="0"/>
-            <wp:docPr id="1612923110" name="Picture 1"/>
-            <wp:cNvGraphicFramePr>
-              <a:graphicFrameLocks xmlns:a="http://schemas.openxmlformats.org/drawingml/2006/main" noChangeAspect="1"/>
-            </wp:cNvGraphicFramePr>
-            <a:graphic xmlns:a="http://schemas.openxmlformats.org/drawingml/2006/main">
-              <a:graphicData uri="http://schemas.openxmlformats.org/drawingml/2006/picture">
-                <pic:pic xmlns:pic="http://schemas.openxmlformats.org/drawingml/2006/picture">
-                  <pic:nvPicPr>
-                    <pic:cNvPr id="1612923110" name=""/>
-                    <pic:cNvPicPr/>
-                  </pic:nvPicPr>
-                  <pic:blipFill>
-                    <a:blip r:embed="rId10"/>
-                    <a:stretch>
-                      <a:fillRect/>
-                    </a:stretch>
-                  </pic:blipFill>
-                  <pic:spPr>
-                    <a:xfrm>
-                      <a:off x="0" y="0"/>
-                      <a:ext cx="5477639" cy="7773485"/>
-                    </a:xfrm>
-                    <a:prstGeom prst="rect">
-                      <a:avLst/>
-                    </a:prstGeom>
-                  </pic:spPr>
-                </pic:pic>
-              </a:graphicData>
-            </a:graphic>
-          </wp:inline>
-        </w:drawing>
+        <w:jc w:val="left"/>
+        <w:rPr>
+          <w:rFonts w:ascii="Cambria Math" w:hAnsi="Cambria Math" w:cs="Cambria Math"/>
+        </w:rPr>
+      </w:pPr>
+      <w:r>
+        <w:rPr>
+          <w:rFonts w:ascii="Cambria Math" w:hAnsi="Cambria Math" w:cs="Cambria Math"/>
+        </w:rPr>
+        <w:t>В ходе доп задания программа была переписана для любого кода Хэмминга</w:t>
+      </w:r>
+      <w:r>
+        <w:rPr>
+          <w:rFonts w:ascii="Cambria Math" w:hAnsi="Cambria Math" w:cs="Cambria Math"/>
+        </w:rPr>
+        <w:t>.</w:t>
       </w:r>
     </w:p>
     <w:p>
@@ -11812,7 +10863,22 @@
           <w:tab w:val="left" w:pos="2480"/>
         </w:tabs>
         <w:ind w:firstLine="0"/>
-      </w:pPr>
+        <w:rPr>
+          <w:rFonts w:ascii="Cambria Math" w:hAnsi="Cambria Math" w:cs="Cambria Math"/>
+        </w:rPr>
+      </w:pPr>
+      <w:r>
+        <w:rPr>
+          <w:rFonts w:ascii="Cambria Math" w:hAnsi="Cambria Math" w:cs="Cambria Math"/>
+        </w:rPr>
+        <w:t>Исходный код</w:t>
+      </w:r>
+      <w:r>
+        <w:rPr>
+          <w:rFonts w:ascii="Cambria Math" w:hAnsi="Cambria Math" w:cs="Cambria Math"/>
+        </w:rPr>
+        <w:t>:</w:t>
+      </w:r>
     </w:p>
     <w:p>
       <w:pPr>
@@ -11820,7 +10886,31 @@
           <w:tab w:val="left" w:pos="2480"/>
         </w:tabs>
         <w:ind w:firstLine="0"/>
-      </w:pPr>
+        <w:rPr>
+          <w:lang w:val="en-US"/>
+        </w:rPr>
+      </w:pPr>
+      <w:r>
+        <w:rPr>
+          <w:lang w:val="en-US"/>
+        </w:rPr>
+        <w:t>GitHub:</w:t>
+      </w:r>
+      <w:r>
+        <w:rPr>
+          <w:lang w:val="en-US"/>
+        </w:rPr>
+        <w:t xml:space="preserve"> </w:t>
+      </w:r>
+      <w:hyperlink r:id="rId11" w:history="1">
+        <w:r>
+          <w:rPr>
+            <w:rStyle w:val="Hyperlink"/>
+            <w:lang w:val="en-US"/>
+          </w:rPr>
+          <w:t>https://github.com/m1tra/ITMO/blob/main/inf/lab2/script.py</w:t>
+        </w:r>
+      </w:hyperlink>
     </w:p>
     <w:p>
       <w:pPr>
@@ -11828,7 +10918,60 @@
           <w:tab w:val="left" w:pos="2480"/>
         </w:tabs>
         <w:ind w:firstLine="0"/>
-      </w:pPr>
+        <w:rPr>
+          <w:lang w:val="en-US"/>
+        </w:rPr>
+      </w:pPr>
+      <w:r>
+        <w:rPr>
+          <w:lang w:val="en-US"/>
+        </w:rPr>
+        <w:t xml:space="preserve">GitLab:  </w:t>
+      </w:r>
+      <w:hyperlink r:id="rId12" w:history="1">
+        <w:r>
+          <w:rPr>
+            <w:rStyle w:val="Hyperlink"/>
+            <w:lang w:val="en-US"/>
+          </w:rPr>
+          <w:t xml:space="preserve">inf/lab2/script.py · main · Vladimir Kolosov / </w:t>
+        </w:r>
+        <w:proofErr w:type="spellStart"/>
+        <w:r>
+          <w:rPr>
+            <w:rStyle w:val="Hyperlink"/>
+            <w:lang w:val="en-US"/>
+          </w:rPr>
+          <w:t>itmo</w:t>
+        </w:r>
+        <w:proofErr w:type="spellEnd"/>
+        <w:r>
+          <w:rPr>
+            <w:rStyle w:val="Hyperlink"/>
+            <w:lang w:val="en-US"/>
+          </w:rPr>
+          <w:t xml:space="preserve"> · GitLab</w:t>
+        </w:r>
+      </w:hyperlink>
+      <w:r>
+        <w:rPr>
+          <w:lang w:val="en-US"/>
+        </w:rPr>
+        <w:tab/>
+      </w:r>
+    </w:p>
+    <w:p>
+      <w:pPr>
+        <w:pStyle w:val="Heading1"/>
+      </w:pPr>
+      <w:bookmarkStart w:id="11" w:name="_Toc211707168"/>
+      <w:r>
+        <w:t>Вывод</w:t>
+      </w:r>
+      <w:r>
+        <w:t>:</w:t>
+      </w:r>
+      <w:bookmarkEnd w:id="11"/>
     </w:p>
     <w:p>
       <w:pPr>
@@ -11836,26 +10979,35 @@
           <w:tab w:val="left" w:pos="2480"/>
         </w:tabs>
         <w:ind w:firstLine="0"/>
-      </w:pPr>
+        <w:rPr>
+          <w:szCs w:val="28"/>
+        </w:rPr>
+      </w:pPr>
+      <w:r>
+        <w:rPr>
+          <w:szCs w:val="28"/>
+        </w:rPr>
+        <w:t>В процессе выполнения лабораторной работы я научился восстанавливать с помощью кода Хэмминга повреждённые данные и узнал что такое гитлаб</w:t>
+      </w:r>
+      <w:r>
+        <w:rPr>
+          <w:szCs w:val="28"/>
+        </w:rPr>
+        <w:t>.</w:t>
+      </w:r>
     </w:p>
     <w:p>
       <w:pPr>
         <w:pStyle w:val="Heading1"/>
-        <w:rPr>
-          <w:lang w:val="en-US"/>
-        </w:rPr>
-      </w:pPr>
-      <w:bookmarkStart w:id="11" w:name="_Toc211604487"/>
-      <w:r>
-        <w:t>Вывод</w:t>
-      </w:r>
-      <w:r>
-        <w:rPr>
-          <w:lang w:val="en-US"/>
-        </w:rPr>
+      </w:pPr>
+      <w:bookmarkStart w:id="12" w:name="_Toc211707169"/>
+      <w:r>
+        <w:t>Список литературы</w:t>
+      </w:r>
+      <w:r>
         <w:t>:</w:t>
       </w:r>
-      <w:bookmarkEnd w:id="11"/>
+      <w:bookmarkEnd w:id="12"/>
     </w:p>
     <w:p>
       <w:pPr>
@@ -11865,36 +11017,8 @@
         <w:ind w:firstLine="0"/>
       </w:pPr>
       <w:r>
-        <w:t xml:space="preserve">В процессе выполнения лабораторной работы я научился восстанавливать с помощью </w:t>
-      </w:r>
-      <w:r>
-        <w:t xml:space="preserve">кода Хэмминга </w:t>
-      </w:r>
-      <w:r>
-        <w:t>повреждённые данные</w:t>
-      </w:r>
-      <w:r>
-        <w:t xml:space="preserve"> и узнал что такое гитлаб</w:t>
-      </w:r>
-    </w:p>
-    <w:p>
-      <w:pPr>
-        <w:pStyle w:val="Heading1"/>
-        <w:rPr>
-          <w:lang w:val="en-US"/>
-        </w:rPr>
-      </w:pPr>
-      <w:bookmarkStart w:id="12" w:name="_Toc211604488"/>
-      <w:r>
-        <w:t>Список литературы</w:t>
-      </w:r>
-      <w:r>
-        <w:rPr>
-          <w:lang w:val="en-US"/>
-        </w:rPr>
-        <w:t>:</w:t>
-      </w:r>
-      <w:bookmarkEnd w:id="12"/>
+        <w:t xml:space="preserve">1. Ефанов Д. В., Блюдов А. А. Коды Хэмминга и их обнаруживающие способности в схемах функционального контроля //Информатика и системы управления. – 2012. – №. 2. – С. 100-111. </w:t>
+      </w:r>
     </w:p>
     <w:p>
       <w:pPr>
@@ -11902,27 +11026,13 @@
           <w:tab w:val="left" w:pos="2480"/>
         </w:tabs>
         <w:ind w:firstLine="0"/>
-        <w:rPr>
-          <w:lang w:val="en-US"/>
-        </w:rPr>
-      </w:pPr>
-      <w:r>
-        <w:t xml:space="preserve">1. Ефанов Д. В., Блюдов А. А. Коды Хэмминга и их обнаруживающие способности в схемах функционального контроля //Информатика и системы управления. – 2012. – №. 2. – С. 100-111. </w:t>
-      </w:r>
-    </w:p>
-    <w:p>
-      <w:pPr>
-        <w:tabs>
-          <w:tab w:val="left" w:pos="2480"/>
-        </w:tabs>
-        <w:ind w:firstLine="0"/>
       </w:pPr>
       <w:r>
         <w:t>2. Основы цифровой радиосвязи. Помехоустойчивое кодирование: метод. указания / сост. Д. В. Пьянзин. – Саранск : Изд-во Мордов. ун-та, 2009. – 16 с</w:t>
       </w:r>
     </w:p>
     <w:sectPr>
-      <w:footerReference w:type="default" r:id="rId11"/>
+      <w:footerReference w:type="default" r:id="rId13"/>
       <w:pgSz w:w="11906" w:h="16838"/>
       <w:pgMar w:top="1134" w:right="850" w:bottom="1134" w:left="1701" w:header="708" w:footer="708" w:gutter="0"/>
       <w:cols w:space="708"/>
